--- a/documentation/Hack to Hire Report.docx
+++ b/documentation/Hack to Hire Report.docx
@@ -656,15 +656,16 @@
     </w:sdt>
     <w:p>
       <w:pPr>
+        <w:pStyle w:val="Heading1"/>
         <w:rPr>
-          <w:rFonts w:asciiTheme="majorHAnsi" w:eastAsiaTheme="majorEastAsia" w:hAnsiTheme="majorHAnsi" w:cstheme="majorBidi"/>
-          <w:color w:val="2F5496" w:themeColor="accent1" w:themeShade="BF"/>
-          <w:sz w:val="32"/>
-          <w:szCs w:val="32"/>
+          <w:noProof/>
         </w:rPr>
       </w:pPr>
       <w:r>
         <w:lastRenderedPageBreak/>
+        <w:t>Table Of Content</w:t>
+      </w:r>
+      <w:r>
         <w:fldChar w:fldCharType="begin"/>
       </w:r>
       <w:r>
@@ -676,6 +677,772 @@
       <w:r>
         <w:fldChar w:fldCharType="end"/>
       </w:r>
+      <w:r>
+        <w:fldChar w:fldCharType="begin"/>
+      </w:r>
+      <w:r>
+        <w:instrText xml:space="preserve"> TOC \o "1-3" \h \z \u </w:instrText>
+      </w:r>
+      <w:r>
+        <w:fldChar w:fldCharType="separate"/>
+      </w:r>
+    </w:p>
+    <w:p>
+      <w:pPr>
+        <w:pStyle w:val="TOC1"/>
+        <w:rPr>
+          <w:rFonts w:asciiTheme="minorHAnsi" w:eastAsiaTheme="minorEastAsia" w:hAnsiTheme="minorHAnsi" w:cs="Mangal"/>
+          <w:sz w:val="22"/>
+          <w:szCs w:val="20"/>
+          <w:lang w:eastAsia="en-IN" w:bidi="hi-IN"/>
+        </w:rPr>
+      </w:pPr>
+      <w:hyperlink w:anchor="_Toc173254264" w:history="1">
+        <w:r>
+          <w:rPr>
+            <w:rStyle w:val="Hyperlink"/>
+          </w:rPr>
+          <w:t>1.0</w:t>
+        </w:r>
+        <w:r>
+          <w:rPr>
+            <w:rFonts w:asciiTheme="minorHAnsi" w:eastAsiaTheme="minorEastAsia" w:hAnsiTheme="minorHAnsi" w:cs="Mangal"/>
+            <w:sz w:val="22"/>
+            <w:szCs w:val="20"/>
+            <w:lang w:eastAsia="en-IN" w:bidi="hi-IN"/>
+          </w:rPr>
+          <w:tab/>
+        </w:r>
+        <w:r>
+          <w:rPr>
+            <w:rStyle w:val="Hyperlink"/>
+          </w:rPr>
+          <w:t>Understanding Problem Statement</w:t>
+        </w:r>
+        <w:r>
+          <w:rPr>
+            <w:webHidden/>
+          </w:rPr>
+          <w:tab/>
+        </w:r>
+        <w:r>
+          <w:rPr>
+            <w:webHidden/>
+          </w:rPr>
+          <w:fldChar w:fldCharType="begin"/>
+        </w:r>
+        <w:r>
+          <w:rPr>
+            <w:webHidden/>
+          </w:rPr>
+          <w:instrText xml:space="preserve"> PAGEREF _Toc173254264 \h </w:instrText>
+        </w:r>
+        <w:r>
+          <w:rPr>
+            <w:webHidden/>
+          </w:rPr>
+        </w:r>
+        <w:r>
+          <w:rPr>
+            <w:webHidden/>
+          </w:rPr>
+          <w:fldChar w:fldCharType="separate"/>
+        </w:r>
+        <w:r>
+          <w:rPr>
+            <w:webHidden/>
+          </w:rPr>
+          <w:t>2</w:t>
+        </w:r>
+        <w:r>
+          <w:rPr>
+            <w:webHidden/>
+          </w:rPr>
+          <w:fldChar w:fldCharType="end"/>
+        </w:r>
+      </w:hyperlink>
+    </w:p>
+    <w:p>
+      <w:pPr>
+        <w:pStyle w:val="TOC1"/>
+        <w:rPr>
+          <w:rFonts w:asciiTheme="minorHAnsi" w:eastAsiaTheme="minorEastAsia" w:hAnsiTheme="minorHAnsi" w:cs="Mangal"/>
+          <w:sz w:val="22"/>
+          <w:szCs w:val="20"/>
+          <w:lang w:eastAsia="en-IN" w:bidi="hi-IN"/>
+        </w:rPr>
+      </w:pPr>
+      <w:hyperlink w:anchor="_Toc173254265" w:history="1">
+        <w:r>
+          <w:rPr>
+            <w:rStyle w:val="Hyperlink"/>
+          </w:rPr>
+          <w:t>2.0</w:t>
+        </w:r>
+        <w:r>
+          <w:rPr>
+            <w:rFonts w:asciiTheme="minorHAnsi" w:eastAsiaTheme="minorEastAsia" w:hAnsiTheme="minorHAnsi" w:cs="Mangal"/>
+            <w:sz w:val="22"/>
+            <w:szCs w:val="20"/>
+            <w:lang w:eastAsia="en-IN" w:bidi="hi-IN"/>
+          </w:rPr>
+          <w:tab/>
+        </w:r>
+        <w:r>
+          <w:rPr>
+            <w:rStyle w:val="Hyperlink"/>
+          </w:rPr>
+          <w:t>Literature Survey</w:t>
+        </w:r>
+        <w:r>
+          <w:rPr>
+            <w:webHidden/>
+          </w:rPr>
+          <w:tab/>
+        </w:r>
+        <w:r>
+          <w:rPr>
+            <w:webHidden/>
+          </w:rPr>
+          <w:fldChar w:fldCharType="begin"/>
+        </w:r>
+        <w:r>
+          <w:rPr>
+            <w:webHidden/>
+          </w:rPr>
+          <w:instrText xml:space="preserve"> PAGEREF _Toc173254265 \h </w:instrText>
+        </w:r>
+        <w:r>
+          <w:rPr>
+            <w:webHidden/>
+          </w:rPr>
+        </w:r>
+        <w:r>
+          <w:rPr>
+            <w:webHidden/>
+          </w:rPr>
+          <w:fldChar w:fldCharType="separate"/>
+        </w:r>
+        <w:r>
+          <w:rPr>
+            <w:webHidden/>
+          </w:rPr>
+          <w:t>3</w:t>
+        </w:r>
+        <w:r>
+          <w:rPr>
+            <w:webHidden/>
+          </w:rPr>
+          <w:fldChar w:fldCharType="end"/>
+        </w:r>
+      </w:hyperlink>
+    </w:p>
+    <w:p>
+      <w:pPr>
+        <w:pStyle w:val="TOC1"/>
+        <w:rPr>
+          <w:rFonts w:asciiTheme="minorHAnsi" w:eastAsiaTheme="minorEastAsia" w:hAnsiTheme="minorHAnsi" w:cs="Mangal"/>
+          <w:sz w:val="22"/>
+          <w:szCs w:val="20"/>
+          <w:lang w:eastAsia="en-IN" w:bidi="hi-IN"/>
+        </w:rPr>
+      </w:pPr>
+      <w:hyperlink w:anchor="_Toc173254266" w:history="1">
+        <w:r>
+          <w:rPr>
+            <w:rStyle w:val="Hyperlink"/>
+          </w:rPr>
+          <w:t>3.0</w:t>
+        </w:r>
+        <w:r>
+          <w:rPr>
+            <w:rFonts w:asciiTheme="minorHAnsi" w:eastAsiaTheme="minorEastAsia" w:hAnsiTheme="minorHAnsi" w:cs="Mangal"/>
+            <w:sz w:val="22"/>
+            <w:szCs w:val="20"/>
+            <w:lang w:eastAsia="en-IN" w:bidi="hi-IN"/>
+          </w:rPr>
+          <w:tab/>
+        </w:r>
+        <w:r>
+          <w:rPr>
+            <w:rStyle w:val="Hyperlink"/>
+          </w:rPr>
+          <w:t>Methodology</w:t>
+        </w:r>
+        <w:r>
+          <w:rPr>
+            <w:webHidden/>
+          </w:rPr>
+          <w:tab/>
+        </w:r>
+        <w:r>
+          <w:rPr>
+            <w:webHidden/>
+          </w:rPr>
+          <w:fldChar w:fldCharType="begin"/>
+        </w:r>
+        <w:r>
+          <w:rPr>
+            <w:webHidden/>
+          </w:rPr>
+          <w:instrText xml:space="preserve"> PAGEREF _Toc173254266 \h </w:instrText>
+        </w:r>
+        <w:r>
+          <w:rPr>
+            <w:webHidden/>
+          </w:rPr>
+        </w:r>
+        <w:r>
+          <w:rPr>
+            <w:webHidden/>
+          </w:rPr>
+          <w:fldChar w:fldCharType="separate"/>
+        </w:r>
+        <w:r>
+          <w:rPr>
+            <w:webHidden/>
+          </w:rPr>
+          <w:t>3</w:t>
+        </w:r>
+        <w:r>
+          <w:rPr>
+            <w:webHidden/>
+          </w:rPr>
+          <w:fldChar w:fldCharType="end"/>
+        </w:r>
+      </w:hyperlink>
+    </w:p>
+    <w:p>
+      <w:pPr>
+        <w:pStyle w:val="TOC2"/>
+        <w:tabs>
+          <w:tab w:val="right" w:pos="9016"/>
+        </w:tabs>
+        <w:rPr>
+          <w:rFonts w:eastAsiaTheme="minorEastAsia" w:cs="Mangal"/>
+          <w:b w:val="0"/>
+          <w:bCs w:val="0"/>
+          <w:noProof/>
+          <w:sz w:val="22"/>
+          <w:szCs w:val="20"/>
+          <w:lang w:eastAsia="en-IN" w:bidi="hi-IN"/>
+        </w:rPr>
+      </w:pPr>
+      <w:hyperlink w:anchor="_Toc173254268" w:history="1">
+        <w:r>
+          <w:rPr>
+            <w:rStyle w:val="Hyperlink"/>
+            <w:b w:val="0"/>
+            <w:bCs w:val="0"/>
+            <w:noProof/>
+          </w:rPr>
+          <w:t>3.1 Preparing Data</w:t>
+        </w:r>
+        <w:r>
+          <w:rPr>
+            <w:b w:val="0"/>
+            <w:bCs w:val="0"/>
+            <w:noProof/>
+            <w:webHidden/>
+          </w:rPr>
+          <w:tab/>
+        </w:r>
+        <w:r>
+          <w:rPr>
+            <w:b w:val="0"/>
+            <w:bCs w:val="0"/>
+            <w:noProof/>
+            <w:webHidden/>
+          </w:rPr>
+          <w:fldChar w:fldCharType="begin"/>
+        </w:r>
+        <w:r>
+          <w:rPr>
+            <w:b w:val="0"/>
+            <w:bCs w:val="0"/>
+            <w:noProof/>
+            <w:webHidden/>
+          </w:rPr>
+          <w:instrText xml:space="preserve"> PAGEREF _Toc173254268 \h </w:instrText>
+        </w:r>
+        <w:r>
+          <w:rPr>
+            <w:b w:val="0"/>
+            <w:bCs w:val="0"/>
+            <w:noProof/>
+            <w:webHidden/>
+          </w:rPr>
+        </w:r>
+        <w:r>
+          <w:rPr>
+            <w:b w:val="0"/>
+            <w:bCs w:val="0"/>
+            <w:noProof/>
+            <w:webHidden/>
+          </w:rPr>
+          <w:fldChar w:fldCharType="separate"/>
+        </w:r>
+        <w:r>
+          <w:rPr>
+            <w:b w:val="0"/>
+            <w:bCs w:val="0"/>
+            <w:noProof/>
+            <w:webHidden/>
+          </w:rPr>
+          <w:t>3</w:t>
+        </w:r>
+        <w:r>
+          <w:rPr>
+            <w:b w:val="0"/>
+            <w:bCs w:val="0"/>
+            <w:noProof/>
+            <w:webHidden/>
+          </w:rPr>
+          <w:fldChar w:fldCharType="end"/>
+        </w:r>
+      </w:hyperlink>
+    </w:p>
+    <w:p>
+      <w:pPr>
+        <w:pStyle w:val="TOC2"/>
+        <w:tabs>
+          <w:tab w:val="right" w:pos="9016"/>
+        </w:tabs>
+        <w:rPr>
+          <w:rFonts w:eastAsiaTheme="minorEastAsia" w:cs="Mangal"/>
+          <w:b w:val="0"/>
+          <w:bCs w:val="0"/>
+          <w:noProof/>
+          <w:sz w:val="22"/>
+          <w:szCs w:val="20"/>
+          <w:lang w:eastAsia="en-IN" w:bidi="hi-IN"/>
+        </w:rPr>
+      </w:pPr>
+      <w:hyperlink w:anchor="_Toc173254269" w:history="1">
+        <w:r>
+          <w:rPr>
+            <w:rStyle w:val="Hyperlink"/>
+            <w:b w:val="0"/>
+            <w:bCs w:val="0"/>
+            <w:noProof/>
+          </w:rPr>
+          <w:t>3.2 Setting up the Environment</w:t>
+        </w:r>
+        <w:r>
+          <w:rPr>
+            <w:b w:val="0"/>
+            <w:bCs w:val="0"/>
+            <w:noProof/>
+            <w:webHidden/>
+          </w:rPr>
+          <w:tab/>
+        </w:r>
+        <w:r>
+          <w:rPr>
+            <w:b w:val="0"/>
+            <w:bCs w:val="0"/>
+            <w:noProof/>
+            <w:webHidden/>
+          </w:rPr>
+          <w:fldChar w:fldCharType="begin"/>
+        </w:r>
+        <w:r>
+          <w:rPr>
+            <w:b w:val="0"/>
+            <w:bCs w:val="0"/>
+            <w:noProof/>
+            <w:webHidden/>
+          </w:rPr>
+          <w:instrText xml:space="preserve"> PAGEREF _Toc173254269 \h </w:instrText>
+        </w:r>
+        <w:r>
+          <w:rPr>
+            <w:b w:val="0"/>
+            <w:bCs w:val="0"/>
+            <w:noProof/>
+            <w:webHidden/>
+          </w:rPr>
+        </w:r>
+        <w:r>
+          <w:rPr>
+            <w:b w:val="0"/>
+            <w:bCs w:val="0"/>
+            <w:noProof/>
+            <w:webHidden/>
+          </w:rPr>
+          <w:fldChar w:fldCharType="separate"/>
+        </w:r>
+        <w:r>
+          <w:rPr>
+            <w:b w:val="0"/>
+            <w:bCs w:val="0"/>
+            <w:noProof/>
+            <w:webHidden/>
+          </w:rPr>
+          <w:t>4</w:t>
+        </w:r>
+        <w:r>
+          <w:rPr>
+            <w:b w:val="0"/>
+            <w:bCs w:val="0"/>
+            <w:noProof/>
+            <w:webHidden/>
+          </w:rPr>
+          <w:fldChar w:fldCharType="end"/>
+        </w:r>
+      </w:hyperlink>
+    </w:p>
+    <w:p>
+      <w:pPr>
+        <w:pStyle w:val="TOC2"/>
+        <w:tabs>
+          <w:tab w:val="right" w:pos="9016"/>
+        </w:tabs>
+        <w:rPr>
+          <w:rFonts w:eastAsiaTheme="minorEastAsia" w:cs="Mangal"/>
+          <w:b w:val="0"/>
+          <w:bCs w:val="0"/>
+          <w:noProof/>
+          <w:sz w:val="22"/>
+          <w:szCs w:val="20"/>
+          <w:lang w:eastAsia="en-IN" w:bidi="hi-IN"/>
+        </w:rPr>
+      </w:pPr>
+      <w:hyperlink w:anchor="_Toc173254270" w:history="1">
+        <w:r>
+          <w:rPr>
+            <w:rStyle w:val="Hyperlink"/>
+            <w:b w:val="0"/>
+            <w:bCs w:val="0"/>
+            <w:noProof/>
+          </w:rPr>
+          <w:t>3.3 Model Selection</w:t>
+        </w:r>
+        <w:r>
+          <w:rPr>
+            <w:b w:val="0"/>
+            <w:bCs w:val="0"/>
+            <w:noProof/>
+            <w:webHidden/>
+          </w:rPr>
+          <w:tab/>
+        </w:r>
+        <w:r>
+          <w:rPr>
+            <w:b w:val="0"/>
+            <w:bCs w:val="0"/>
+            <w:noProof/>
+            <w:webHidden/>
+          </w:rPr>
+          <w:fldChar w:fldCharType="begin"/>
+        </w:r>
+        <w:r>
+          <w:rPr>
+            <w:b w:val="0"/>
+            <w:bCs w:val="0"/>
+            <w:noProof/>
+            <w:webHidden/>
+          </w:rPr>
+          <w:instrText xml:space="preserve"> PAGEREF _Toc173254270 \h </w:instrText>
+        </w:r>
+        <w:r>
+          <w:rPr>
+            <w:b w:val="0"/>
+            <w:bCs w:val="0"/>
+            <w:noProof/>
+            <w:webHidden/>
+          </w:rPr>
+        </w:r>
+        <w:r>
+          <w:rPr>
+            <w:b w:val="0"/>
+            <w:bCs w:val="0"/>
+            <w:noProof/>
+            <w:webHidden/>
+          </w:rPr>
+          <w:fldChar w:fldCharType="separate"/>
+        </w:r>
+        <w:r>
+          <w:rPr>
+            <w:b w:val="0"/>
+            <w:bCs w:val="0"/>
+            <w:noProof/>
+            <w:webHidden/>
+          </w:rPr>
+          <w:t>5</w:t>
+        </w:r>
+        <w:r>
+          <w:rPr>
+            <w:b w:val="0"/>
+            <w:bCs w:val="0"/>
+            <w:noProof/>
+            <w:webHidden/>
+          </w:rPr>
+          <w:fldChar w:fldCharType="end"/>
+        </w:r>
+      </w:hyperlink>
+    </w:p>
+    <w:p>
+      <w:pPr>
+        <w:pStyle w:val="TOC2"/>
+        <w:tabs>
+          <w:tab w:val="right" w:pos="9016"/>
+        </w:tabs>
+        <w:rPr>
+          <w:rFonts w:eastAsiaTheme="minorEastAsia" w:cs="Mangal"/>
+          <w:b w:val="0"/>
+          <w:bCs w:val="0"/>
+          <w:noProof/>
+          <w:sz w:val="22"/>
+          <w:szCs w:val="20"/>
+          <w:lang w:eastAsia="en-IN" w:bidi="hi-IN"/>
+        </w:rPr>
+      </w:pPr>
+      <w:hyperlink w:anchor="_Toc173254271" w:history="1">
+        <w:r>
+          <w:rPr>
+            <w:rStyle w:val="Hyperlink"/>
+            <w:b w:val="0"/>
+            <w:bCs w:val="0"/>
+            <w:noProof/>
+          </w:rPr>
+          <w:t>3.4 Fine-Tuning the Model</w:t>
+        </w:r>
+        <w:r>
+          <w:rPr>
+            <w:b w:val="0"/>
+            <w:bCs w:val="0"/>
+            <w:noProof/>
+            <w:webHidden/>
+          </w:rPr>
+          <w:tab/>
+        </w:r>
+        <w:r>
+          <w:rPr>
+            <w:b w:val="0"/>
+            <w:bCs w:val="0"/>
+            <w:noProof/>
+            <w:webHidden/>
+          </w:rPr>
+          <w:fldChar w:fldCharType="begin"/>
+        </w:r>
+        <w:r>
+          <w:rPr>
+            <w:b w:val="0"/>
+            <w:bCs w:val="0"/>
+            <w:noProof/>
+            <w:webHidden/>
+          </w:rPr>
+          <w:instrText xml:space="preserve"> PAGEREF _Toc173254271 \h </w:instrText>
+        </w:r>
+        <w:r>
+          <w:rPr>
+            <w:b w:val="0"/>
+            <w:bCs w:val="0"/>
+            <w:noProof/>
+            <w:webHidden/>
+          </w:rPr>
+        </w:r>
+        <w:r>
+          <w:rPr>
+            <w:b w:val="0"/>
+            <w:bCs w:val="0"/>
+            <w:noProof/>
+            <w:webHidden/>
+          </w:rPr>
+          <w:fldChar w:fldCharType="separate"/>
+        </w:r>
+        <w:r>
+          <w:rPr>
+            <w:b w:val="0"/>
+            <w:bCs w:val="0"/>
+            <w:noProof/>
+            <w:webHidden/>
+          </w:rPr>
+          <w:t>5</w:t>
+        </w:r>
+        <w:r>
+          <w:rPr>
+            <w:b w:val="0"/>
+            <w:bCs w:val="0"/>
+            <w:noProof/>
+            <w:webHidden/>
+          </w:rPr>
+          <w:fldChar w:fldCharType="end"/>
+        </w:r>
+      </w:hyperlink>
+    </w:p>
+    <w:p>
+      <w:pPr>
+        <w:pStyle w:val="TOC2"/>
+        <w:tabs>
+          <w:tab w:val="right" w:pos="9016"/>
+        </w:tabs>
+        <w:rPr>
+          <w:rFonts w:eastAsiaTheme="minorEastAsia" w:cs="Mangal"/>
+          <w:b w:val="0"/>
+          <w:bCs w:val="0"/>
+          <w:noProof/>
+          <w:sz w:val="22"/>
+          <w:szCs w:val="20"/>
+          <w:lang w:eastAsia="en-IN" w:bidi="hi-IN"/>
+        </w:rPr>
+      </w:pPr>
+      <w:hyperlink w:anchor="_Toc173254272" w:history="1">
+        <w:r>
+          <w:rPr>
+            <w:rStyle w:val="Hyperlink"/>
+            <w:b w:val="0"/>
+            <w:bCs w:val="0"/>
+            <w:noProof/>
+          </w:rPr>
+          <w:t>3.5 Evaluation and Testing</w:t>
+        </w:r>
+        <w:r>
+          <w:rPr>
+            <w:b w:val="0"/>
+            <w:bCs w:val="0"/>
+            <w:noProof/>
+            <w:webHidden/>
+          </w:rPr>
+          <w:tab/>
+        </w:r>
+        <w:r>
+          <w:rPr>
+            <w:b w:val="0"/>
+            <w:bCs w:val="0"/>
+            <w:noProof/>
+            <w:webHidden/>
+          </w:rPr>
+          <w:fldChar w:fldCharType="begin"/>
+        </w:r>
+        <w:r>
+          <w:rPr>
+            <w:b w:val="0"/>
+            <w:bCs w:val="0"/>
+            <w:noProof/>
+            <w:webHidden/>
+          </w:rPr>
+          <w:instrText xml:space="preserve"> PAGEREF _Toc173254272 \h </w:instrText>
+        </w:r>
+        <w:r>
+          <w:rPr>
+            <w:b w:val="0"/>
+            <w:bCs w:val="0"/>
+            <w:noProof/>
+            <w:webHidden/>
+          </w:rPr>
+        </w:r>
+        <w:r>
+          <w:rPr>
+            <w:b w:val="0"/>
+            <w:bCs w:val="0"/>
+            <w:noProof/>
+            <w:webHidden/>
+          </w:rPr>
+          <w:fldChar w:fldCharType="separate"/>
+        </w:r>
+        <w:r>
+          <w:rPr>
+            <w:b w:val="0"/>
+            <w:bCs w:val="0"/>
+            <w:noProof/>
+            <w:webHidden/>
+          </w:rPr>
+          <w:t>5</w:t>
+        </w:r>
+        <w:r>
+          <w:rPr>
+            <w:b w:val="0"/>
+            <w:bCs w:val="0"/>
+            <w:noProof/>
+            <w:webHidden/>
+          </w:rPr>
+          <w:fldChar w:fldCharType="end"/>
+        </w:r>
+      </w:hyperlink>
+    </w:p>
+    <w:p>
+      <w:pPr>
+        <w:pStyle w:val="TOC1"/>
+        <w:rPr>
+          <w:rFonts w:asciiTheme="minorHAnsi" w:eastAsiaTheme="minorEastAsia" w:hAnsiTheme="minorHAnsi" w:cs="Mangal"/>
+          <w:sz w:val="22"/>
+          <w:szCs w:val="20"/>
+          <w:lang w:eastAsia="en-IN" w:bidi="hi-IN"/>
+        </w:rPr>
+      </w:pPr>
+      <w:hyperlink w:anchor="_Toc173254273" w:history="1">
+        <w:r>
+          <w:rPr>
+            <w:rStyle w:val="Hyperlink"/>
+          </w:rPr>
+          <w:t>4.0</w:t>
+        </w:r>
+        <w:r>
+          <w:rPr>
+            <w:rFonts w:asciiTheme="minorHAnsi" w:eastAsiaTheme="minorEastAsia" w:hAnsiTheme="minorHAnsi" w:cs="Mangal"/>
+            <w:sz w:val="22"/>
+            <w:szCs w:val="20"/>
+            <w:lang w:eastAsia="en-IN" w:bidi="hi-IN"/>
+          </w:rPr>
+          <w:tab/>
+        </w:r>
+        <w:r>
+          <w:rPr>
+            <w:rStyle w:val="Hyperlink"/>
+          </w:rPr>
+          <w:t>Conclusion</w:t>
+        </w:r>
+        <w:r>
+          <w:rPr>
+            <w:webHidden/>
+          </w:rPr>
+          <w:tab/>
+        </w:r>
+        <w:r>
+          <w:rPr>
+            <w:webHidden/>
+          </w:rPr>
+          <w:fldChar w:fldCharType="begin"/>
+        </w:r>
+        <w:r>
+          <w:rPr>
+            <w:webHidden/>
+          </w:rPr>
+          <w:instrText xml:space="preserve"> PAGEREF _Toc173254273 \h </w:instrText>
+        </w:r>
+        <w:r>
+          <w:rPr>
+            <w:webHidden/>
+          </w:rPr>
+        </w:r>
+        <w:r>
+          <w:rPr>
+            <w:webHidden/>
+          </w:rPr>
+          <w:fldChar w:fldCharType="separate"/>
+        </w:r>
+        <w:r>
+          <w:rPr>
+            <w:webHidden/>
+          </w:rPr>
+          <w:t>5</w:t>
+        </w:r>
+        <w:r>
+          <w:rPr>
+            <w:webHidden/>
+          </w:rPr>
+          <w:fldChar w:fldCharType="end"/>
+        </w:r>
+      </w:hyperlink>
+    </w:p>
+    <w:p>
+      <w:r>
+        <w:fldChar w:fldCharType="end"/>
+      </w:r>
+    </w:p>
+    <w:p>
       <w:r>
         <w:br w:type="page"/>
       </w:r>
@@ -688,10 +1455,12 @@
           <w:numId w:val="4"/>
         </w:numPr>
       </w:pPr>
+      <w:bookmarkStart w:id="0" w:name="_Toc173254264"/>
       <w:r>
         <w:lastRenderedPageBreak/>
         <w:t>Understanding Problem Statement</w:t>
       </w:r>
+      <w:bookmarkEnd w:id="0"/>
     </w:p>
     <w:p/>
     <w:p>
@@ -785,9 +1554,11 @@
         </w:numPr>
         <w:spacing w:after="240"/>
       </w:pPr>
+      <w:bookmarkStart w:id="1" w:name="_Toc173254265"/>
       <w:r>
         <w:t>Literature Survey</w:t>
       </w:r>
+      <w:bookmarkEnd w:id="1"/>
     </w:p>
     <w:p>
       <w:pPr>
@@ -877,9 +1648,11 @@
           <w:numId w:val="4"/>
         </w:numPr>
       </w:pPr>
+      <w:bookmarkStart w:id="2" w:name="_Toc173254266"/>
       <w:r>
         <w:t>Methodology</w:t>
       </w:r>
+      <w:bookmarkEnd w:id="2"/>
     </w:p>
     <w:p/>
     <w:p>
@@ -887,6 +1660,7 @@
         <w:pStyle w:val="Heading2"/>
         <w:spacing w:after="240"/>
       </w:pPr>
+      <w:bookmarkStart w:id="3" w:name="_Toc173254267"/>
       <w:r>
         <w:rPr>
           <w:noProof/>
@@ -905,6 +1679,7 @@
           </wp:inline>
         </w:drawing>
       </w:r>
+      <w:bookmarkEnd w:id="3"/>
     </w:p>
     <w:p>
       <w:pPr>
@@ -955,6 +1730,7 @@
         <w:pStyle w:val="Heading2"/>
         <w:spacing w:after="240"/>
       </w:pPr>
+      <w:bookmarkStart w:id="4" w:name="_Toc173254268"/>
       <w:r>
         <w:t>3</w:t>
       </w:r>
@@ -964,6 +1740,7 @@
       <w:r>
         <w:t>Preparing Data</w:t>
       </w:r>
+      <w:bookmarkEnd w:id="4"/>
     </w:p>
     <w:p>
       <w:pPr>
@@ -1184,19 +1961,11 @@
                           <w:color w:val="FFFFFF" w:themeColor="background1"/>
                         </w:rPr>
                       </w:pPr>
-                      <w:proofErr w:type="spellStart"/>
                       <w:r>
                         <w:rPr>
                           <w:color w:val="FFFFFF" w:themeColor="background1"/>
                         </w:rPr>
-                        <w:t>ds</w:t>
-                      </w:r>
-                      <w:proofErr w:type="spellEnd"/>
-                      <w:r>
-                        <w:rPr>
-                          <w:color w:val="FFFFFF" w:themeColor="background1"/>
-                        </w:rPr>
-                        <w:t xml:space="preserve"> = </w:t>
+                        <w:t xml:space="preserve">ds = </w:t>
                       </w:r>
                       <w:proofErr w:type="spellStart"/>
                       <w:r>
@@ -1418,12 +2187,14 @@
         <w:pStyle w:val="Heading2"/>
         <w:spacing w:after="240"/>
       </w:pPr>
+      <w:bookmarkStart w:id="5" w:name="_Toc173254269"/>
       <w:r>
         <w:t>3</w:t>
       </w:r>
       <w:r>
         <w:t>.2 Setting up the Environment</w:t>
       </w:r>
+      <w:bookmarkEnd w:id="5"/>
     </w:p>
     <w:p>
       <w:pPr>
@@ -1618,12 +2389,14 @@
         <w:pStyle w:val="Heading2"/>
         <w:spacing w:after="240"/>
       </w:pPr>
+      <w:bookmarkStart w:id="6" w:name="_Toc173254270"/>
       <w:r>
         <w:t>3</w:t>
       </w:r>
       <w:r>
         <w:t>.3 Model Selection</w:t>
       </w:r>
+      <w:bookmarkEnd w:id="6"/>
     </w:p>
     <w:p>
       <w:pPr>
@@ -1666,6 +2439,7 @@
         <w:pStyle w:val="Heading2"/>
         <w:spacing w:after="240"/>
       </w:pPr>
+      <w:bookmarkStart w:id="7" w:name="_Toc173254271"/>
       <w:r>
         <w:t>3</w:t>
       </w:r>
@@ -1675,6 +2449,7 @@
       <w:r>
         <w:t>Fine-Tuning the Model</w:t>
       </w:r>
+      <w:bookmarkEnd w:id="7"/>
     </w:p>
     <w:p>
       <w:pPr>
@@ -1741,6 +2516,7 @@
         <w:pStyle w:val="Heading2"/>
         <w:spacing w:after="240"/>
       </w:pPr>
+      <w:bookmarkStart w:id="8" w:name="_Toc173254272"/>
       <w:r>
         <w:t>3</w:t>
       </w:r>
@@ -1750,6 +2526,7 @@
       <w:r>
         <w:t>Evaluation and Testing</w:t>
       </w:r>
+      <w:bookmarkEnd w:id="8"/>
     </w:p>
     <w:p>
       <w:pPr>
@@ -1789,9 +2566,11 @@
           <w:numId w:val="4"/>
         </w:numPr>
       </w:pPr>
+      <w:bookmarkStart w:id="9" w:name="_Toc173254273"/>
       <w:r>
         <w:t>Conclusion</w:t>
       </w:r>
+      <w:bookmarkEnd w:id="9"/>
     </w:p>
     <w:sectPr>
       <w:headerReference w:type="default" r:id="rId21"/>
@@ -3058,8 +3837,12 @@
     <w:autoRedefine/>
     <w:uiPriority w:val="39"/>
     <w:unhideWhenUsed/>
-    <w:rsid w:val="003647CF"/>
+    <w:rsid w:val="009536DA"/>
     <w:pPr>
+      <w:tabs>
+        <w:tab w:val="left" w:pos="660"/>
+        <w:tab w:val="right" w:pos="9016"/>
+      </w:tabs>
       <w:spacing w:before="360" w:after="0"/>
     </w:pPr>
     <w:rPr>
@@ -3067,6 +3850,7 @@
       <w:b/>
       <w:bCs/>
       <w:caps/>
+      <w:noProof/>
       <w:sz w:val="24"/>
       <w:szCs w:val="28"/>
     </w:rPr>
@@ -3233,6 +4017,17 @@
       <w:color w:val="44546A" w:themeColor="text2"/>
       <w:sz w:val="18"/>
       <w:szCs w:val="18"/>
+    </w:rPr>
+  </w:style>
+  <w:style w:type="character" w:styleId="Hyperlink">
+    <w:name w:val="Hyperlink"/>
+    <w:basedOn w:val="DefaultParagraphFont"/>
+    <w:uiPriority w:val="99"/>
+    <w:unhideWhenUsed/>
+    <w:rsid w:val="009536DA"/>
+    <w:rPr>
+      <w:color w:val="0563C1" w:themeColor="hyperlink"/>
+      <w:u w:val="single"/>
     </w:rPr>
   </w:style>
 </w:styles>
@@ -9030,6 +9825,7 @@
   </w:compat>
   <w:rsids>
     <w:rsidRoot w:val="00B521E9"/>
+    <w:rsid w:val="00082F3F"/>
     <w:rsid w:val="0010703B"/>
     <w:rsid w:val="00266B56"/>
     <w:rsid w:val="003D60EF"/>
@@ -9037,6 +9833,7 @@
     <w:rsid w:val="00554E28"/>
     <w:rsid w:val="00646334"/>
     <w:rsid w:val="00646404"/>
+    <w:rsid w:val="00904D09"/>
     <w:rsid w:val="00B521E9"/>
   </w:rsids>
   <m:mathPr>

--- a/documentation/Hack to Hire Report.docx
+++ b/documentation/Hack to Hire Report.docx
@@ -1120,6 +1120,15 @@
         </w:r>
         <w:r>
           <w:rPr>
+            <w:rStyle w:val="Hyperlink"/>
+            <w:b w:val="0"/>
+            <w:bCs w:val="0"/>
+            <w:noProof/>
+          </w:rPr>
+          <w:t xml:space="preserve"> &amp; Fine Tuning</w:t>
+        </w:r>
+        <w:r>
+          <w:rPr>
             <w:b w:val="0"/>
             <w:bCs w:val="0"/>
             <w:noProof/>
@@ -1198,96 +1207,6 @@
           <w:lang w:eastAsia="en-IN" w:bidi="hi-IN"/>
         </w:rPr>
       </w:pPr>
-      <w:hyperlink w:anchor="_Toc173254271" w:history="1">
-        <w:r>
-          <w:rPr>
-            <w:rStyle w:val="Hyperlink"/>
-            <w:b w:val="0"/>
-            <w:bCs w:val="0"/>
-            <w:noProof/>
-          </w:rPr>
-          <w:t>3.4 Fine-Tuning the Model</w:t>
-        </w:r>
-        <w:r>
-          <w:rPr>
-            <w:b w:val="0"/>
-            <w:bCs w:val="0"/>
-            <w:noProof/>
-            <w:webHidden/>
-          </w:rPr>
-          <w:tab/>
-        </w:r>
-        <w:r>
-          <w:rPr>
-            <w:b w:val="0"/>
-            <w:bCs w:val="0"/>
-            <w:noProof/>
-            <w:webHidden/>
-          </w:rPr>
-          <w:fldChar w:fldCharType="begin"/>
-        </w:r>
-        <w:r>
-          <w:rPr>
-            <w:b w:val="0"/>
-            <w:bCs w:val="0"/>
-            <w:noProof/>
-            <w:webHidden/>
-          </w:rPr>
-          <w:instrText xml:space="preserve"> PAGEREF _Toc173254271 \h </w:instrText>
-        </w:r>
-        <w:r>
-          <w:rPr>
-            <w:b w:val="0"/>
-            <w:bCs w:val="0"/>
-            <w:noProof/>
-            <w:webHidden/>
-          </w:rPr>
-        </w:r>
-        <w:r>
-          <w:rPr>
-            <w:b w:val="0"/>
-            <w:bCs w:val="0"/>
-            <w:noProof/>
-            <w:webHidden/>
-          </w:rPr>
-          <w:fldChar w:fldCharType="separate"/>
-        </w:r>
-        <w:r>
-          <w:rPr>
-            <w:b w:val="0"/>
-            <w:bCs w:val="0"/>
-            <w:noProof/>
-            <w:webHidden/>
-          </w:rPr>
-          <w:t>5</w:t>
-        </w:r>
-        <w:r>
-          <w:rPr>
-            <w:b w:val="0"/>
-            <w:bCs w:val="0"/>
-            <w:noProof/>
-            <w:webHidden/>
-          </w:rPr>
-          <w:fldChar w:fldCharType="end"/>
-        </w:r>
-      </w:hyperlink>
-    </w:p>
-    <w:p>
-      <w:pPr>
-        <w:pStyle w:val="TOC2"/>
-        <w:tabs>
-          <w:tab w:val="right" w:pos="9016"/>
-        </w:tabs>
-        <w:rPr>
-          <w:rFonts w:eastAsiaTheme="minorEastAsia" w:cs="Mangal"/>
-          <w:b w:val="0"/>
-          <w:bCs w:val="0"/>
-          <w:noProof/>
-          <w:sz w:val="22"/>
-          <w:szCs w:val="20"/>
-          <w:lang w:eastAsia="en-IN" w:bidi="hi-IN"/>
-        </w:rPr>
-      </w:pPr>
       <w:hyperlink w:anchor="_Toc173254272" w:history="1">
         <w:r>
           <w:rPr>
@@ -1296,7 +1215,25 @@
             <w:bCs w:val="0"/>
             <w:noProof/>
           </w:rPr>
-          <w:t>3.5 Evaluation and Testing</w:t>
+          <w:t>3.</w:t>
+        </w:r>
+        <w:r>
+          <w:rPr>
+            <w:rStyle w:val="Hyperlink"/>
+            <w:b w:val="0"/>
+            <w:bCs w:val="0"/>
+            <w:noProof/>
+          </w:rPr>
+          <w:t>4</w:t>
+        </w:r>
+        <w:r>
+          <w:rPr>
+            <w:rStyle w:val="Hyperlink"/>
+            <w:b w:val="0"/>
+            <w:bCs w:val="0"/>
+            <w:noProof/>
+          </w:rPr>
+          <w:t xml:space="preserve"> Evaluation and Testing</w:t>
         </w:r>
         <w:r>
           <w:rPr>
@@ -1666,7 +1603,7 @@
           <w:noProof/>
         </w:rPr>
         <w:drawing>
-          <wp:inline distT="0" distB="0" distL="0" distR="0" wp14:anchorId="5D649203" wp14:editId="1C886D8B">
+          <wp:inline distT="0" distB="0" distL="0" distR="0" wp14:anchorId="5D649203" wp14:editId="7A97FE2A">
             <wp:extent cx="5486400" cy="3200400"/>
             <wp:effectExtent l="0" t="0" r="19050" b="19050"/>
             <wp:docPr id="1654696415" name="Diagram 4"/>
@@ -1846,16 +1783,8 @@
                               <w:rPr>
                                 <w:color w:val="FFFFFF" w:themeColor="background1"/>
                               </w:rPr>
-                              <w:t xml:space="preserve">from datasets import </w:t>
+                              <w:t>from datasets import load_dataset</w:t>
                             </w:r>
-                            <w:proofErr w:type="spellStart"/>
-                            <w:r>
-                              <w:rPr>
-                                <w:color w:val="FFFFFF" w:themeColor="background1"/>
-                              </w:rPr>
-                              <w:t>load_dataset</w:t>
-                            </w:r>
-                            <w:proofErr w:type="spellEnd"/>
                           </w:p>
                           <w:p>
                             <w:pPr>
@@ -1867,49 +1796,7 @@
                               <w:rPr>
                                 <w:color w:val="FFFFFF" w:themeColor="background1"/>
                               </w:rPr>
-                              <w:t xml:space="preserve">ds = </w:t>
-                            </w:r>
-                            <w:proofErr w:type="spellStart"/>
-                            <w:r>
-                              <w:rPr>
-                                <w:color w:val="FFFFFF" w:themeColor="background1"/>
-                              </w:rPr>
-                              <w:t>load_dataset</w:t>
-                            </w:r>
-                            <w:proofErr w:type="spellEnd"/>
-                            <w:r>
-                              <w:rPr>
-                                <w:color w:val="FFFFFF" w:themeColor="background1"/>
-                              </w:rPr>
-                              <w:t>("</w:t>
-                            </w:r>
-                            <w:proofErr w:type="spellStart"/>
-                            <w:r>
-                              <w:rPr>
-                                <w:color w:val="FFFFFF" w:themeColor="background1"/>
-                              </w:rPr>
-                              <w:t>toughdata</w:t>
-                            </w:r>
-                            <w:proofErr w:type="spellEnd"/>
-                            <w:r>
-                              <w:rPr>
-                                <w:color w:val="FFFFFF" w:themeColor="background1"/>
-                              </w:rPr>
-                              <w:t>/</w:t>
-                            </w:r>
-                            <w:proofErr w:type="spellStart"/>
-                            <w:r>
-                              <w:rPr>
-                                <w:color w:val="FFFFFF" w:themeColor="background1"/>
-                              </w:rPr>
-                              <w:t>quora</w:t>
-                            </w:r>
-                            <w:proofErr w:type="spellEnd"/>
-                            <w:r>
-                              <w:rPr>
-                                <w:color w:val="FFFFFF" w:themeColor="background1"/>
-                              </w:rPr>
-                              <w:t>-question-answer-dataset")</w:t>
+                              <w:t>ds = load_dataset("toughdata/quora-question-answer-dataset")</w:t>
                             </w:r>
                           </w:p>
                         </w:txbxContent>
@@ -2038,7 +1925,7 @@
           <w:noProof/>
         </w:rPr>
         <w:drawing>
-          <wp:inline distT="0" distB="0" distL="0" distR="0" wp14:anchorId="557A7414" wp14:editId="62B8FADB">
+          <wp:inline distT="0" distB="0" distL="0" distR="0" wp14:anchorId="557A7414" wp14:editId="0673A55E">
             <wp:extent cx="5486400" cy="3200400"/>
             <wp:effectExtent l="0" t="0" r="19050" b="0"/>
             <wp:docPr id="1145587447" name="Diagram 4"/>
@@ -2239,6 +2126,9 @@
       </w:r>
       <w:r>
         <w:t xml:space="preserve">with </w:t>
+      </w:r>
+      <w:r>
+        <w:t xml:space="preserve">Tesla V100- </w:t>
       </w:r>
       <w:r>
         <w:t xml:space="preserve">16 </w:t>
@@ -2368,21 +2258,11 @@
         <w:t>Hugging Face’s transformers</w:t>
       </w:r>
       <w:r>
-        <w:t xml:space="preserve">, </w:t>
-      </w:r>
-      <w:proofErr w:type="spellStart"/>
-      <w:proofErr w:type="gramStart"/>
-      <w:r>
-        <w:t>nltk</w:t>
-      </w:r>
-      <w:proofErr w:type="spellEnd"/>
-      <w:r>
-        <w:t xml:space="preserve">,  </w:t>
+        <w:t xml:space="preserve">, nltk,  </w:t>
       </w:r>
       <w:r>
         <w:t>.</w:t>
       </w:r>
-      <w:proofErr w:type="gramEnd"/>
     </w:p>
     <w:p>
       <w:pPr>
@@ -2397,6 +2277,12 @@
         <w:t>.3 Model Selection</w:t>
       </w:r>
       <w:bookmarkEnd w:id="6"/>
+      <w:r>
+        <w:t xml:space="preserve"> &amp; </w:t>
+      </w:r>
+      <w:r>
+        <w:t>Fine-Tuning</w:t>
+      </w:r>
     </w:p>
     <w:p>
       <w:pPr>
@@ -2413,10 +2299,25 @@
         <w:t xml:space="preserve">: </w:t>
       </w:r>
       <w:r>
-        <w:t xml:space="preserve"> I started finetuning GPT </w:t>
-      </w:r>
-      <w:r>
-        <w:t>Start with a pre-trained GPT model (like GPT-2 or GPT-3) from Hugging Face or OpenAI. Fine-tuning a pre-trained model is much more efficient than training from scratch.</w:t>
+        <w:t xml:space="preserve"> </w:t>
+      </w:r>
+      <w:r>
+        <w:t xml:space="preserve">After preprocessing the data, </w:t>
+      </w:r>
+      <w:r>
+        <w:t xml:space="preserve">I started finetuning </w:t>
+      </w:r>
+      <w:r>
+        <w:t>on T5</w:t>
+      </w:r>
+      <w:r>
+        <w:t xml:space="preserve"> transformer with epoch 2</w:t>
+      </w:r>
+      <w:r>
+        <w:t>.</w:t>
+      </w:r>
+      <w:r>
+        <w:t xml:space="preserve"> The data was split into test &amp; train with 20/80 split.</w:t>
       </w:r>
     </w:p>
     <w:p>
@@ -2424,14 +2325,22 @@
         <w:jc w:val="both"/>
       </w:pPr>
       <w:r>
+        <w:t>Later, the same pre-processed data was also trained with Llama &amp; GPT</w:t>
+      </w:r>
+    </w:p>
+    <w:p>
+      <w:pPr>
+        <w:jc w:val="both"/>
+      </w:pPr>
+      <w:r>
         <w:rPr>
           <w:b/>
           <w:bCs/>
         </w:rPr>
-        <w:t>Customizing the Model</w:t>
-      </w:r>
-      <w:r>
-        <w:t>: Depending on your needs, you might want to customize the architecture or parameters.</w:t>
+        <w:t>Monitoring</w:t>
+      </w:r>
+      <w:r>
+        <w:t>: Monitor the training process, check for overfitting, and adjust hyperparameters as needed.</w:t>
       </w:r>
     </w:p>
     <w:p>
@@ -2439,94 +2348,23 @@
         <w:pStyle w:val="Heading2"/>
         <w:spacing w:after="240"/>
       </w:pPr>
-      <w:bookmarkStart w:id="7" w:name="_Toc173254271"/>
+      <w:bookmarkStart w:id="7" w:name="_Toc173254272"/>
       <w:r>
         <w:t>3</w:t>
       </w:r>
       <w:r>
-        <w:t xml:space="preserve">.4 </w:t>
-      </w:r>
-      <w:r>
-        <w:t>Fine-Tuning the Model</w:t>
+        <w:t>.</w:t>
+      </w:r>
+      <w:r>
+        <w:t>4</w:t>
+      </w:r>
+      <w:r>
+        <w:t xml:space="preserve"> </w:t>
+      </w:r>
+      <w:r>
+        <w:t>Evaluation and Testing</w:t>
       </w:r>
       <w:bookmarkEnd w:id="7"/>
-    </w:p>
-    <w:p>
-      <w:pPr>
-        <w:jc w:val="both"/>
-      </w:pPr>
-      <w:r>
-        <w:rPr>
-          <w:b/>
-          <w:bCs/>
-        </w:rPr>
-        <w:t>Loading the Pre-trained Model</w:t>
-      </w:r>
-      <w:r>
-        <w:t>: Use libraries like Hugging Face’s transformers to load a pre-trained model.</w:t>
-      </w:r>
-    </w:p>
-    <w:p>
-      <w:pPr>
-        <w:jc w:val="both"/>
-      </w:pPr>
-      <w:r>
-        <w:rPr>
-          <w:b/>
-          <w:bCs/>
-        </w:rPr>
-        <w:t>Preparing the Data Loader</w:t>
-      </w:r>
-      <w:r>
-        <w:t>: Create data loaders that feed your tokenized data into the model.</w:t>
-      </w:r>
-    </w:p>
-    <w:p>
-      <w:pPr>
-        <w:jc w:val="both"/>
-      </w:pPr>
-      <w:r>
-        <w:rPr>
-          <w:b/>
-          <w:bCs/>
-        </w:rPr>
-        <w:t>Training Loop</w:t>
-      </w:r>
-      <w:r>
-        <w:t>: Implement the training loop. This involves defining the loss function, optimizer, and training the model on your data for several epochs.</w:t>
-      </w:r>
-    </w:p>
-    <w:p>
-      <w:pPr>
-        <w:jc w:val="both"/>
-      </w:pPr>
-      <w:r>
-        <w:rPr>
-          <w:b/>
-          <w:bCs/>
-        </w:rPr>
-        <w:t>Monitoring</w:t>
-      </w:r>
-      <w:r>
-        <w:t>: Monitor the training process, check for overfitting, and adjust hyperparameters as needed.</w:t>
-      </w:r>
-    </w:p>
-    <w:p>
-      <w:pPr>
-        <w:pStyle w:val="Heading2"/>
-        <w:spacing w:after="240"/>
-      </w:pPr>
-      <w:bookmarkStart w:id="8" w:name="_Toc173254272"/>
-      <w:r>
-        <w:t>3</w:t>
-      </w:r>
-      <w:r>
-        <w:t xml:space="preserve">.5 </w:t>
-      </w:r>
-      <w:r>
-        <w:t>Evaluation and Testing</w:t>
-      </w:r>
-      <w:bookmarkEnd w:id="8"/>
     </w:p>
     <w:p>
       <w:pPr>
@@ -2566,11 +2404,11 @@
           <w:numId w:val="4"/>
         </w:numPr>
       </w:pPr>
-      <w:bookmarkStart w:id="9" w:name="_Toc173254273"/>
+      <w:bookmarkStart w:id="8" w:name="_Toc173254273"/>
       <w:r>
         <w:t>Conclusion</w:t>
       </w:r>
-      <w:bookmarkEnd w:id="9"/>
+      <w:bookmarkEnd w:id="8"/>
     </w:p>
     <w:sectPr>
       <w:headerReference w:type="default" r:id="rId21"/>
@@ -5586,7 +5424,7 @@
         <a:p>
           <a:r>
             <a:rPr lang="en-IN"/>
-            <a:t>Model Selection</a:t>
+            <a:t>Model Selection &amp; Fine-Tuning</a:t>
           </a:r>
         </a:p>
       </dgm:t>
@@ -5649,42 +5487,6 @@
         </a:p>
       </dgm:t>
     </dgm:pt>
-    <dgm:pt modelId="{B99537E1-BD51-432A-857B-6ED60EC4284F}">
-      <dgm:prSet/>
-      <dgm:spPr/>
-      <dgm:t>
-        <a:bodyPr/>
-        <a:lstStyle/>
-        <a:p>
-          <a:r>
-            <a:rPr lang="en-IN"/>
-            <a:t>Fine-Tuning the Model</a:t>
-          </a:r>
-        </a:p>
-      </dgm:t>
-    </dgm:pt>
-    <dgm:pt modelId="{D79A0817-CFFA-4417-883F-08B000E867C7}" type="parTrans" cxnId="{C6A15C7C-BC82-4D14-B0D7-DFA9C01FEC4D}">
-      <dgm:prSet/>
-      <dgm:spPr/>
-      <dgm:t>
-        <a:bodyPr/>
-        <a:lstStyle/>
-        <a:p>
-          <a:endParaRPr lang="en-IN"/>
-        </a:p>
-      </dgm:t>
-    </dgm:pt>
-    <dgm:pt modelId="{521CADFF-7B40-4874-BC35-0918AC3D0958}" type="sibTrans" cxnId="{C6A15C7C-BC82-4D14-B0D7-DFA9C01FEC4D}">
-      <dgm:prSet/>
-      <dgm:spPr/>
-      <dgm:t>
-        <a:bodyPr/>
-        <a:lstStyle/>
-        <a:p>
-          <a:endParaRPr lang="en-IN"/>
-        </a:p>
-      </dgm:t>
-    </dgm:pt>
     <dgm:pt modelId="{159AA20C-ACF7-4706-BE4E-DBF10DC3F31D}">
       <dgm:prSet/>
       <dgm:spPr/>
@@ -5736,19 +5538,7 @@
       <dgm:spPr/>
     </dgm:pt>
     <dgm:pt modelId="{3018945B-6C60-47C2-9A44-368EE0A370DE}" type="pres">
-      <dgm:prSet presAssocID="{159AA20C-ACF7-4706-BE4E-DBF10DC3F31D}" presName="parentTextBox" presStyleLbl="node1" presStyleIdx="0" presStyleCnt="5"/>
-      <dgm:spPr/>
-    </dgm:pt>
-    <dgm:pt modelId="{EA485283-934D-443D-8F5C-BE8474029AAA}" type="pres">
-      <dgm:prSet presAssocID="{521CADFF-7B40-4874-BC35-0918AC3D0958}" presName="sp" presStyleCnt="0"/>
-      <dgm:spPr/>
-    </dgm:pt>
-    <dgm:pt modelId="{5EE1A85B-E041-433D-9BB4-41AB54512CA2}" type="pres">
-      <dgm:prSet presAssocID="{B99537E1-BD51-432A-857B-6ED60EC4284F}" presName="arrowAndChildren" presStyleCnt="0"/>
-      <dgm:spPr/>
-    </dgm:pt>
-    <dgm:pt modelId="{2C217D09-5F71-493C-8767-E2B850EA6BD2}" type="pres">
-      <dgm:prSet presAssocID="{B99537E1-BD51-432A-857B-6ED60EC4284F}" presName="parentTextArrow" presStyleLbl="node1" presStyleIdx="1" presStyleCnt="5"/>
+      <dgm:prSet presAssocID="{159AA20C-ACF7-4706-BE4E-DBF10DC3F31D}" presName="parentTextBox" presStyleLbl="node1" presStyleIdx="0" presStyleCnt="4"/>
       <dgm:spPr/>
     </dgm:pt>
     <dgm:pt modelId="{61EC7109-C313-4974-A5AA-BDF3B1F2F6F2}" type="pres">
@@ -5760,7 +5550,7 @@
       <dgm:spPr/>
     </dgm:pt>
     <dgm:pt modelId="{91D46143-B3C7-4A81-9293-859D470806EB}" type="pres">
-      <dgm:prSet presAssocID="{095F5E87-F6CF-44A9-AA17-1F142E8B2581}" presName="parentTextArrow" presStyleLbl="node1" presStyleIdx="2" presStyleCnt="5"/>
+      <dgm:prSet presAssocID="{095F5E87-F6CF-44A9-AA17-1F142E8B2581}" presName="parentTextArrow" presStyleLbl="node1" presStyleIdx="1" presStyleCnt="4"/>
       <dgm:spPr/>
     </dgm:pt>
     <dgm:pt modelId="{C04A0CB2-E930-4251-BAAD-FEEE0CA4DB53}" type="pres">
@@ -5772,7 +5562,7 @@
       <dgm:spPr/>
     </dgm:pt>
     <dgm:pt modelId="{C2B1B3B2-3317-48A5-85B9-29405F872C4A}" type="pres">
-      <dgm:prSet presAssocID="{2CC71D67-CFB9-41D2-A328-601941964F8A}" presName="parentTextArrow" presStyleLbl="node1" presStyleIdx="3" presStyleCnt="5"/>
+      <dgm:prSet presAssocID="{2CC71D67-CFB9-41D2-A328-601941964F8A}" presName="parentTextArrow" presStyleLbl="node1" presStyleIdx="2" presStyleCnt="4"/>
       <dgm:spPr/>
     </dgm:pt>
     <dgm:pt modelId="{A9539888-3F58-426E-8C07-2C0E741E0E09}" type="pres">
@@ -5784,7 +5574,7 @@
       <dgm:spPr/>
     </dgm:pt>
     <dgm:pt modelId="{AAEDBAA1-AD4C-4486-8B56-631D5EA52732}" type="pres">
-      <dgm:prSet presAssocID="{BA23B318-569E-439C-BFB9-737D8A860517}" presName="parentTextArrow" presStyleLbl="node1" presStyleIdx="4" presStyleCnt="5"/>
+      <dgm:prSet presAssocID="{BA23B318-569E-439C-BFB9-737D8A860517}" presName="parentTextArrow" presStyleLbl="node1" presStyleIdx="3" presStyleCnt="4"/>
       <dgm:spPr/>
     </dgm:pt>
   </dgm:ptLst>
@@ -5794,25 +5584,20 @@
     <dgm:cxn modelId="{0B5D8673-24BF-424C-B799-1293F344FFA2}" srcId="{8F6A7682-CFB0-433C-99D3-6FEBB03CCFF3}" destId="{2CC71D67-CFB9-41D2-A328-601941964F8A}" srcOrd="1" destOrd="0" parTransId="{ECC3111F-7050-4E48-92A2-C0567F77A5A5}" sibTransId="{4C0581ED-E31C-43A6-8ED9-80177C27FE28}"/>
     <dgm:cxn modelId="{3F2E5774-3982-404B-8988-B6E95CB547E3}" type="presOf" srcId="{8F6A7682-CFB0-433C-99D3-6FEBB03CCFF3}" destId="{5DA00ED8-C96A-4B5F-9773-976E4EF2869A}" srcOrd="0" destOrd="0" presId="urn:microsoft.com/office/officeart/2005/8/layout/process4"/>
     <dgm:cxn modelId="{42235B75-C240-4125-869C-5F5CC56FD466}" type="presOf" srcId="{095F5E87-F6CF-44A9-AA17-1F142E8B2581}" destId="{91D46143-B3C7-4A81-9293-859D470806EB}" srcOrd="0" destOrd="0" presId="urn:microsoft.com/office/officeart/2005/8/layout/process4"/>
-    <dgm:cxn modelId="{C6A15C7C-BC82-4D14-B0D7-DFA9C01FEC4D}" srcId="{8F6A7682-CFB0-433C-99D3-6FEBB03CCFF3}" destId="{B99537E1-BD51-432A-857B-6ED60EC4284F}" srcOrd="3" destOrd="0" parTransId="{D79A0817-CFFA-4417-883F-08B000E867C7}" sibTransId="{521CADFF-7B40-4874-BC35-0918AC3D0958}"/>
-    <dgm:cxn modelId="{6DB45480-ACE1-4E31-A60E-325D2AE6B182}" srcId="{8F6A7682-CFB0-433C-99D3-6FEBB03CCFF3}" destId="{159AA20C-ACF7-4706-BE4E-DBF10DC3F31D}" srcOrd="4" destOrd="0" parTransId="{29EFA3B0-1837-42FC-8690-B7F31EADFF59}" sibTransId="{BA66DF04-B83D-4EE8-92F9-50D64CDC7E01}"/>
-    <dgm:cxn modelId="{A2166DC4-D2C7-4D11-A635-B6F324237563}" type="presOf" srcId="{B99537E1-BD51-432A-857B-6ED60EC4284F}" destId="{2C217D09-5F71-493C-8767-E2B850EA6BD2}" srcOrd="0" destOrd="0" presId="urn:microsoft.com/office/officeart/2005/8/layout/process4"/>
+    <dgm:cxn modelId="{6DB45480-ACE1-4E31-A60E-325D2AE6B182}" srcId="{8F6A7682-CFB0-433C-99D3-6FEBB03CCFF3}" destId="{159AA20C-ACF7-4706-BE4E-DBF10DC3F31D}" srcOrd="3" destOrd="0" parTransId="{29EFA3B0-1837-42FC-8690-B7F31EADFF59}" sibTransId="{BA66DF04-B83D-4EE8-92F9-50D64CDC7E01}"/>
     <dgm:cxn modelId="{7FBABCE0-74D7-4145-800D-01852CFAE115}" type="presOf" srcId="{BA23B318-569E-439C-BFB9-737D8A860517}" destId="{AAEDBAA1-AD4C-4486-8B56-631D5EA52732}" srcOrd="0" destOrd="0" presId="urn:microsoft.com/office/officeart/2005/8/layout/process4"/>
     <dgm:cxn modelId="{999D5FEB-5EED-440F-BCAF-C8F09E41E0DD}" srcId="{8F6A7682-CFB0-433C-99D3-6FEBB03CCFF3}" destId="{BA23B318-569E-439C-BFB9-737D8A860517}" srcOrd="0" destOrd="0" parTransId="{3CA0A257-2A1C-424D-922F-CB0E513EDF96}" sibTransId="{36A9A8F8-B85C-49D3-9E8E-124FF9CB49CB}"/>
     <dgm:cxn modelId="{366795FF-E567-419A-BE79-50AEFF779489}" type="presOf" srcId="{159AA20C-ACF7-4706-BE4E-DBF10DC3F31D}" destId="{3018945B-6C60-47C2-9A44-368EE0A370DE}" srcOrd="0" destOrd="0" presId="urn:microsoft.com/office/officeart/2005/8/layout/process4"/>
     <dgm:cxn modelId="{9AC4692D-5536-40FA-8D03-05F34A4FE4BB}" type="presParOf" srcId="{5DA00ED8-C96A-4B5F-9773-976E4EF2869A}" destId="{93C58D64-30A4-47FE-9918-A17FAF26A26B}" srcOrd="0" destOrd="0" presId="urn:microsoft.com/office/officeart/2005/8/layout/process4"/>
     <dgm:cxn modelId="{BD197E00-D6CE-48C9-96BA-94A0D48A4EE0}" type="presParOf" srcId="{93C58D64-30A4-47FE-9918-A17FAF26A26B}" destId="{3018945B-6C60-47C2-9A44-368EE0A370DE}" srcOrd="0" destOrd="0" presId="urn:microsoft.com/office/officeart/2005/8/layout/process4"/>
-    <dgm:cxn modelId="{BEEE3B54-7BE7-40DC-93CD-DFD853FB7A86}" type="presParOf" srcId="{5DA00ED8-C96A-4B5F-9773-976E4EF2869A}" destId="{EA485283-934D-443D-8F5C-BE8474029AAA}" srcOrd="1" destOrd="0" presId="urn:microsoft.com/office/officeart/2005/8/layout/process4"/>
-    <dgm:cxn modelId="{81788ED3-0390-4500-9984-83B93509990A}" type="presParOf" srcId="{5DA00ED8-C96A-4B5F-9773-976E4EF2869A}" destId="{5EE1A85B-E041-433D-9BB4-41AB54512CA2}" srcOrd="2" destOrd="0" presId="urn:microsoft.com/office/officeart/2005/8/layout/process4"/>
-    <dgm:cxn modelId="{3F6D631A-7ADB-4851-B1F5-30582243CE5A}" type="presParOf" srcId="{5EE1A85B-E041-433D-9BB4-41AB54512CA2}" destId="{2C217D09-5F71-493C-8767-E2B850EA6BD2}" srcOrd="0" destOrd="0" presId="urn:microsoft.com/office/officeart/2005/8/layout/process4"/>
-    <dgm:cxn modelId="{DE5891D1-AA47-4255-9054-0B1AE6F221F3}" type="presParOf" srcId="{5DA00ED8-C96A-4B5F-9773-976E4EF2869A}" destId="{61EC7109-C313-4974-A5AA-BDF3B1F2F6F2}" srcOrd="3" destOrd="0" presId="urn:microsoft.com/office/officeart/2005/8/layout/process4"/>
-    <dgm:cxn modelId="{62400635-BAED-4259-A944-CEB98595B8B2}" type="presParOf" srcId="{5DA00ED8-C96A-4B5F-9773-976E4EF2869A}" destId="{232C267D-9610-44B8-9C79-AE293B043996}" srcOrd="4" destOrd="0" presId="urn:microsoft.com/office/officeart/2005/8/layout/process4"/>
+    <dgm:cxn modelId="{DE5891D1-AA47-4255-9054-0B1AE6F221F3}" type="presParOf" srcId="{5DA00ED8-C96A-4B5F-9773-976E4EF2869A}" destId="{61EC7109-C313-4974-A5AA-BDF3B1F2F6F2}" srcOrd="1" destOrd="0" presId="urn:microsoft.com/office/officeart/2005/8/layout/process4"/>
+    <dgm:cxn modelId="{62400635-BAED-4259-A944-CEB98595B8B2}" type="presParOf" srcId="{5DA00ED8-C96A-4B5F-9773-976E4EF2869A}" destId="{232C267D-9610-44B8-9C79-AE293B043996}" srcOrd="2" destOrd="0" presId="urn:microsoft.com/office/officeart/2005/8/layout/process4"/>
     <dgm:cxn modelId="{D46BEFD5-FFFE-4CBE-B474-279AAA963AA2}" type="presParOf" srcId="{232C267D-9610-44B8-9C79-AE293B043996}" destId="{91D46143-B3C7-4A81-9293-859D470806EB}" srcOrd="0" destOrd="0" presId="urn:microsoft.com/office/officeart/2005/8/layout/process4"/>
-    <dgm:cxn modelId="{B5AEA671-C6ED-4E57-B367-2962C7EB96F5}" type="presParOf" srcId="{5DA00ED8-C96A-4B5F-9773-976E4EF2869A}" destId="{C04A0CB2-E930-4251-BAAD-FEEE0CA4DB53}" srcOrd="5" destOrd="0" presId="urn:microsoft.com/office/officeart/2005/8/layout/process4"/>
-    <dgm:cxn modelId="{36A95DFC-09CB-4BED-94D4-3970DACC9EA6}" type="presParOf" srcId="{5DA00ED8-C96A-4B5F-9773-976E4EF2869A}" destId="{DD8AAC8C-47BA-4231-83F5-E1F833A69D4B}" srcOrd="6" destOrd="0" presId="urn:microsoft.com/office/officeart/2005/8/layout/process4"/>
+    <dgm:cxn modelId="{B5AEA671-C6ED-4E57-B367-2962C7EB96F5}" type="presParOf" srcId="{5DA00ED8-C96A-4B5F-9773-976E4EF2869A}" destId="{C04A0CB2-E930-4251-BAAD-FEEE0CA4DB53}" srcOrd="3" destOrd="0" presId="urn:microsoft.com/office/officeart/2005/8/layout/process4"/>
+    <dgm:cxn modelId="{36A95DFC-09CB-4BED-94D4-3970DACC9EA6}" type="presParOf" srcId="{5DA00ED8-C96A-4B5F-9773-976E4EF2869A}" destId="{DD8AAC8C-47BA-4231-83F5-E1F833A69D4B}" srcOrd="4" destOrd="0" presId="urn:microsoft.com/office/officeart/2005/8/layout/process4"/>
     <dgm:cxn modelId="{300B83B9-319C-464A-B6B5-EDDD59111549}" type="presParOf" srcId="{DD8AAC8C-47BA-4231-83F5-E1F833A69D4B}" destId="{C2B1B3B2-3317-48A5-85B9-29405F872C4A}" srcOrd="0" destOrd="0" presId="urn:microsoft.com/office/officeart/2005/8/layout/process4"/>
-    <dgm:cxn modelId="{3672267C-FC9D-49A1-9E4D-A4C8BA723B94}" type="presParOf" srcId="{5DA00ED8-C96A-4B5F-9773-976E4EF2869A}" destId="{A9539888-3F58-426E-8C07-2C0E741E0E09}" srcOrd="7" destOrd="0" presId="urn:microsoft.com/office/officeart/2005/8/layout/process4"/>
-    <dgm:cxn modelId="{3A98A0CC-A684-4E24-BD37-6D0ADFB8DDEB}" type="presParOf" srcId="{5DA00ED8-C96A-4B5F-9773-976E4EF2869A}" destId="{2717D546-8DDB-45F1-8885-F5695FACDD7E}" srcOrd="8" destOrd="0" presId="urn:microsoft.com/office/officeart/2005/8/layout/process4"/>
+    <dgm:cxn modelId="{3672267C-FC9D-49A1-9E4D-A4C8BA723B94}" type="presParOf" srcId="{5DA00ED8-C96A-4B5F-9773-976E4EF2869A}" destId="{A9539888-3F58-426E-8C07-2C0E741E0E09}" srcOrd="5" destOrd="0" presId="urn:microsoft.com/office/officeart/2005/8/layout/process4"/>
+    <dgm:cxn modelId="{3A98A0CC-A684-4E24-BD37-6D0ADFB8DDEB}" type="presParOf" srcId="{5DA00ED8-C96A-4B5F-9773-976E4EF2869A}" destId="{2717D546-8DDB-45F1-8885-F5695FACDD7E}" srcOrd="6" destOrd="0" presId="urn:microsoft.com/office/officeart/2005/8/layout/process4"/>
     <dgm:cxn modelId="{37236F94-AB27-4FB3-B632-63A95CF39D18}" type="presParOf" srcId="{2717D546-8DDB-45F1-8885-F5695FACDD7E}" destId="{AAEDBAA1-AD4C-4486-8B56-631D5EA52732}" srcOrd="0" destOrd="0" presId="urn:microsoft.com/office/officeart/2005/8/layout/process4"/>
   </dgm:cxnLst>
   <dgm:bg/>
@@ -5884,7 +5669,7 @@
         <a:p>
           <a:r>
             <a:rPr lang="en-IN"/>
-            <a:t>Tokenization</a:t>
+            <a:t>Lemmatization</a:t>
           </a:r>
         </a:p>
       </dgm:t>
@@ -5947,7 +5732,7 @@
         </a:p>
       </dgm:t>
     </dgm:pt>
-    <dgm:pt modelId="{67BA8A0E-3EE8-452B-ABFA-81A66BEB7FFB}">
+    <dgm:pt modelId="{0EBC9668-013F-4BEA-9D3A-90CA4961C18F}">
       <dgm:prSet/>
       <dgm:spPr/>
       <dgm:t>
@@ -5956,12 +5741,12 @@
         <a:p>
           <a:r>
             <a:rPr lang="en-IN"/>
-            <a:t>Stemming/Lemmatization</a:t>
+            <a:t>Tokenization</a:t>
           </a:r>
         </a:p>
       </dgm:t>
     </dgm:pt>
-    <dgm:pt modelId="{8EB21829-C7C3-4CE3-A3A4-9524C407582A}" type="parTrans" cxnId="{2178D5FF-C72D-4233-BFCC-C1945385163C}">
+    <dgm:pt modelId="{5E13AC52-367B-4F83-AFC1-73616D8F07D7}" type="parTrans" cxnId="{77D472C6-C11B-41AA-B4F9-A9F4BD4B6BBE}">
       <dgm:prSet/>
       <dgm:spPr/>
       <dgm:t>
@@ -5972,7 +5757,7 @@
         </a:p>
       </dgm:t>
     </dgm:pt>
-    <dgm:pt modelId="{6F016E5A-4628-4809-BFD9-61E449A4CF94}" type="sibTrans" cxnId="{2178D5FF-C72D-4233-BFCC-C1945385163C}">
+    <dgm:pt modelId="{2D49B367-A7CF-4F65-865F-EDE13A887BED}" type="sibTrans" cxnId="{77D472C6-C11B-41AA-B4F9-A9F4BD4B6BBE}">
       <dgm:prSet/>
       <dgm:spPr/>
       <dgm:t>
@@ -6092,16 +5877,16 @@
       <dgm:prSet presAssocID="{68A87EC7-1F97-4C7B-93F2-DA7F30CFA026}" presName="spaceBetweenRectangles" presStyleCnt="0"/>
       <dgm:spPr/>
     </dgm:pt>
-    <dgm:pt modelId="{7253074D-2E88-47D6-A881-1E7738F8BC41}" type="pres">
-      <dgm:prSet presAssocID="{67BA8A0E-3EE8-452B-ABFA-81A66BEB7FFB}" presName="parentLin" presStyleCnt="0"/>
+    <dgm:pt modelId="{4770728D-476C-45BE-868F-E02A247AC270}" type="pres">
+      <dgm:prSet presAssocID="{0EBC9668-013F-4BEA-9D3A-90CA4961C18F}" presName="parentLin" presStyleCnt="0"/>
       <dgm:spPr/>
     </dgm:pt>
-    <dgm:pt modelId="{389D278E-1900-4EE7-B745-996C1C5E1F86}" type="pres">
-      <dgm:prSet presAssocID="{67BA8A0E-3EE8-452B-ABFA-81A66BEB7FFB}" presName="parentLeftMargin" presStyleLbl="node1" presStyleIdx="2" presStyleCnt="4"/>
+    <dgm:pt modelId="{0B61D6A5-6166-4185-9240-21B423382194}" type="pres">
+      <dgm:prSet presAssocID="{0EBC9668-013F-4BEA-9D3A-90CA4961C18F}" presName="parentLeftMargin" presStyleLbl="node1" presStyleIdx="2" presStyleCnt="4"/>
       <dgm:spPr/>
     </dgm:pt>
-    <dgm:pt modelId="{E69D9DF8-4844-4D95-B1EF-01174473645C}" type="pres">
-      <dgm:prSet presAssocID="{67BA8A0E-3EE8-452B-ABFA-81A66BEB7FFB}" presName="parentText" presStyleLbl="node1" presStyleIdx="3" presStyleCnt="4">
+    <dgm:pt modelId="{C0613B2D-DB89-427E-9E2E-6465ADD16D4E}" type="pres">
+      <dgm:prSet presAssocID="{0EBC9668-013F-4BEA-9D3A-90CA4961C18F}" presName="parentText" presStyleLbl="node1" presStyleIdx="3" presStyleCnt="4">
         <dgm:presLayoutVars>
           <dgm:chMax val="0"/>
           <dgm:bulletEnabled val="1"/>
@@ -6109,12 +5894,12 @@
       </dgm:prSet>
       <dgm:spPr/>
     </dgm:pt>
-    <dgm:pt modelId="{43B771F3-E1FB-4D7E-980D-D4CA2C6A0E18}" type="pres">
-      <dgm:prSet presAssocID="{67BA8A0E-3EE8-452B-ABFA-81A66BEB7FFB}" presName="negativeSpace" presStyleCnt="0"/>
+    <dgm:pt modelId="{74CFA082-7A15-41D5-AEB2-BDA7849FECA2}" type="pres">
+      <dgm:prSet presAssocID="{0EBC9668-013F-4BEA-9D3A-90CA4961C18F}" presName="negativeSpace" presStyleCnt="0"/>
       <dgm:spPr/>
     </dgm:pt>
-    <dgm:pt modelId="{1B4A593D-3A31-4C50-AC48-9857C252B9EE}" type="pres">
-      <dgm:prSet presAssocID="{67BA8A0E-3EE8-452B-ABFA-81A66BEB7FFB}" presName="childText" presStyleLbl="conFgAcc1" presStyleIdx="3" presStyleCnt="4">
+    <dgm:pt modelId="{04ADA877-F5C1-4BDA-A217-8CD362502213}" type="pres">
+      <dgm:prSet presAssocID="{0EBC9668-013F-4BEA-9D3A-90CA4961C18F}" presName="childText" presStyleLbl="conFgAcc1" presStyleIdx="3" presStyleCnt="4">
         <dgm:presLayoutVars>
           <dgm:bulletEnabled val="1"/>
         </dgm:presLayoutVars>
@@ -6123,8 +5908,8 @@
     </dgm:pt>
   </dgm:ptLst>
   <dgm:cxnLst>
+    <dgm:cxn modelId="{DAE7351D-3CDB-45ED-95AF-231434873F57}" type="presOf" srcId="{0EBC9668-013F-4BEA-9D3A-90CA4961C18F}" destId="{0B61D6A5-6166-4185-9240-21B423382194}" srcOrd="0" destOrd="0" presId="urn:microsoft.com/office/officeart/2005/8/layout/list1"/>
     <dgm:cxn modelId="{E5EBDA25-8606-4821-9250-B1C9544715F7}" type="presOf" srcId="{22A914CD-7F22-4824-A76C-FDF034695664}" destId="{B7DFB229-F22A-4D78-BF40-7D58DFC9ED2F}" srcOrd="0" destOrd="0" presId="urn:microsoft.com/office/officeart/2005/8/layout/list1"/>
-    <dgm:cxn modelId="{40EA5A32-A00A-479A-928F-DFCFEA672B98}" type="presOf" srcId="{67BA8A0E-3EE8-452B-ABFA-81A66BEB7FFB}" destId="{389D278E-1900-4EE7-B745-996C1C5E1F86}" srcOrd="0" destOrd="0" presId="urn:microsoft.com/office/officeart/2005/8/layout/list1"/>
     <dgm:cxn modelId="{58BD1035-DB29-4D79-84A4-64D412D0E916}" type="presOf" srcId="{E6C8E1EA-E778-40F9-9E30-B1296F1882B9}" destId="{C56E6638-18EA-48F5-9474-AE08EA42ED86}" srcOrd="0" destOrd="0" presId="urn:microsoft.com/office/officeart/2005/8/layout/list1"/>
     <dgm:cxn modelId="{9DDC863D-FAA1-45C3-8866-995C72E8E3D6}" srcId="{E6C8E1EA-E778-40F9-9E30-B1296F1882B9}" destId="{22A914CD-7F22-4824-A76C-FDF034695664}" srcOrd="2" destOrd="0" parTransId="{D19C098A-F794-4CFF-9297-81DCCA809B64}" sibTransId="{68A87EC7-1F97-4C7B-93F2-DA7F30CFA026}"/>
     <dgm:cxn modelId="{36B98A43-0FE3-4110-B201-2F62206C3A64}" type="presOf" srcId="{AE57AC28-B792-4E28-ACEE-01D026A44F0C}" destId="{56AB4163-5EFA-43B5-8823-01523814A715}" srcOrd="1" destOrd="0" presId="urn:microsoft.com/office/officeart/2005/8/layout/list1"/>
@@ -6133,9 +5918,9 @@
     <dgm:cxn modelId="{EE2CD2A0-53D3-494E-9A03-D3F63C973BA6}" srcId="{E6C8E1EA-E778-40F9-9E30-B1296F1882B9}" destId="{BBDB59B9-0110-4DF0-8550-1DDBF8BAD935}" srcOrd="0" destOrd="0" parTransId="{10D04A7C-8DCC-4B86-AFAB-2C0A3C44ECE4}" sibTransId="{87A426E2-6C7D-4BA3-AB58-4477AE832FF7}"/>
     <dgm:cxn modelId="{1A9F0BAC-43EC-40E4-9A3C-8F6E4F8927EA}" type="presOf" srcId="{BBDB59B9-0110-4DF0-8550-1DDBF8BAD935}" destId="{6F33F1A5-63E5-4F2A-8818-41205794BC7E}" srcOrd="1" destOrd="0" presId="urn:microsoft.com/office/officeart/2005/8/layout/list1"/>
     <dgm:cxn modelId="{A3AC3DC3-59DD-4F7A-A321-0AA910ED2D12}" type="presOf" srcId="{AE57AC28-B792-4E28-ACEE-01D026A44F0C}" destId="{97F4EDA6-46A7-45FE-9869-B8326BB45163}" srcOrd="0" destOrd="0" presId="urn:microsoft.com/office/officeart/2005/8/layout/list1"/>
+    <dgm:cxn modelId="{77D472C6-C11B-41AA-B4F9-A9F4BD4B6BBE}" srcId="{E6C8E1EA-E778-40F9-9E30-B1296F1882B9}" destId="{0EBC9668-013F-4BEA-9D3A-90CA4961C18F}" srcOrd="3" destOrd="0" parTransId="{5E13AC52-367B-4F83-AFC1-73616D8F07D7}" sibTransId="{2D49B367-A7CF-4F65-865F-EDE13A887BED}"/>
+    <dgm:cxn modelId="{8C0519DC-272E-481F-9997-12F7F369EE2F}" type="presOf" srcId="{0EBC9668-013F-4BEA-9D3A-90CA4961C18F}" destId="{C0613B2D-DB89-427E-9E2E-6465ADD16D4E}" srcOrd="1" destOrd="0" presId="urn:microsoft.com/office/officeart/2005/8/layout/list1"/>
     <dgm:cxn modelId="{68D256E7-2905-4F4A-98D1-F4865792EABB}" type="presOf" srcId="{22A914CD-7F22-4824-A76C-FDF034695664}" destId="{257990F8-050F-4B48-AF74-C926842EC469}" srcOrd="1" destOrd="0" presId="urn:microsoft.com/office/officeart/2005/8/layout/list1"/>
-    <dgm:cxn modelId="{D2ABD8FB-F873-4D73-8F98-D237819B4FEE}" type="presOf" srcId="{67BA8A0E-3EE8-452B-ABFA-81A66BEB7FFB}" destId="{E69D9DF8-4844-4D95-B1EF-01174473645C}" srcOrd="1" destOrd="0" presId="urn:microsoft.com/office/officeart/2005/8/layout/list1"/>
-    <dgm:cxn modelId="{2178D5FF-C72D-4233-BFCC-C1945385163C}" srcId="{E6C8E1EA-E778-40F9-9E30-B1296F1882B9}" destId="{67BA8A0E-3EE8-452B-ABFA-81A66BEB7FFB}" srcOrd="3" destOrd="0" parTransId="{8EB21829-C7C3-4CE3-A3A4-9524C407582A}" sibTransId="{6F016E5A-4628-4809-BFD9-61E449A4CF94}"/>
     <dgm:cxn modelId="{FCB7AD2A-2368-4289-A47C-8443D2D99F34}" type="presParOf" srcId="{C56E6638-18EA-48F5-9474-AE08EA42ED86}" destId="{E0037D7A-DD55-425C-A552-325D97BEC0BB}" srcOrd="0" destOrd="0" presId="urn:microsoft.com/office/officeart/2005/8/layout/list1"/>
     <dgm:cxn modelId="{D3F1FDBB-876B-49F5-9412-00A05FD34AFB}" type="presParOf" srcId="{E0037D7A-DD55-425C-A552-325D97BEC0BB}" destId="{B2470E4D-23D0-4F0F-BFEA-BED5A49BB881}" srcOrd="0" destOrd="0" presId="urn:microsoft.com/office/officeart/2005/8/layout/list1"/>
     <dgm:cxn modelId="{83B3BA4C-BCD5-4112-8914-11841A24C0EC}" type="presParOf" srcId="{E0037D7A-DD55-425C-A552-325D97BEC0BB}" destId="{6F33F1A5-63E5-4F2A-8818-41205794BC7E}" srcOrd="1" destOrd="0" presId="urn:microsoft.com/office/officeart/2005/8/layout/list1"/>
@@ -6154,11 +5939,11 @@
     <dgm:cxn modelId="{9ECF765E-F244-4C35-90BD-7589B7BE74DE}" type="presParOf" srcId="{C56E6638-18EA-48F5-9474-AE08EA42ED86}" destId="{F3A9B17C-3379-499F-B95D-B2C4F1EA5E72}" srcOrd="9" destOrd="0" presId="urn:microsoft.com/office/officeart/2005/8/layout/list1"/>
     <dgm:cxn modelId="{16E6EA93-F0A9-45E6-86EC-DC8FF577C7DE}" type="presParOf" srcId="{C56E6638-18EA-48F5-9474-AE08EA42ED86}" destId="{888D1F46-FD04-4C66-9D7C-8A8FB8E99793}" srcOrd="10" destOrd="0" presId="urn:microsoft.com/office/officeart/2005/8/layout/list1"/>
     <dgm:cxn modelId="{0D4685D5-05C5-457D-85EB-20152E086A23}" type="presParOf" srcId="{C56E6638-18EA-48F5-9474-AE08EA42ED86}" destId="{BBDFBB85-4009-49B2-9383-219F54610C18}" srcOrd="11" destOrd="0" presId="urn:microsoft.com/office/officeart/2005/8/layout/list1"/>
-    <dgm:cxn modelId="{B31CE84D-FAB9-46C9-A5B4-51C3A3296504}" type="presParOf" srcId="{C56E6638-18EA-48F5-9474-AE08EA42ED86}" destId="{7253074D-2E88-47D6-A881-1E7738F8BC41}" srcOrd="12" destOrd="0" presId="urn:microsoft.com/office/officeart/2005/8/layout/list1"/>
-    <dgm:cxn modelId="{537F7824-A63F-4980-A162-6A52DDFED583}" type="presParOf" srcId="{7253074D-2E88-47D6-A881-1E7738F8BC41}" destId="{389D278E-1900-4EE7-B745-996C1C5E1F86}" srcOrd="0" destOrd="0" presId="urn:microsoft.com/office/officeart/2005/8/layout/list1"/>
-    <dgm:cxn modelId="{79AE68C7-B3DA-4718-8127-B62A09174850}" type="presParOf" srcId="{7253074D-2E88-47D6-A881-1E7738F8BC41}" destId="{E69D9DF8-4844-4D95-B1EF-01174473645C}" srcOrd="1" destOrd="0" presId="urn:microsoft.com/office/officeart/2005/8/layout/list1"/>
-    <dgm:cxn modelId="{323FD348-FFD3-4BD7-9BE8-395FA1172EFD}" type="presParOf" srcId="{C56E6638-18EA-48F5-9474-AE08EA42ED86}" destId="{43B771F3-E1FB-4D7E-980D-D4CA2C6A0E18}" srcOrd="13" destOrd="0" presId="urn:microsoft.com/office/officeart/2005/8/layout/list1"/>
-    <dgm:cxn modelId="{4A02619D-96AF-49F8-ADDC-586B88982D9C}" type="presParOf" srcId="{C56E6638-18EA-48F5-9474-AE08EA42ED86}" destId="{1B4A593D-3A31-4C50-AC48-9857C252B9EE}" srcOrd="14" destOrd="0" presId="urn:microsoft.com/office/officeart/2005/8/layout/list1"/>
+    <dgm:cxn modelId="{9E357A2C-B930-4313-9EED-CA6AFE8C9ADE}" type="presParOf" srcId="{C56E6638-18EA-48F5-9474-AE08EA42ED86}" destId="{4770728D-476C-45BE-868F-E02A247AC270}" srcOrd="12" destOrd="0" presId="urn:microsoft.com/office/officeart/2005/8/layout/list1"/>
+    <dgm:cxn modelId="{1CC24D43-7366-496F-96AE-F58E953FC6C4}" type="presParOf" srcId="{4770728D-476C-45BE-868F-E02A247AC270}" destId="{0B61D6A5-6166-4185-9240-21B423382194}" srcOrd="0" destOrd="0" presId="urn:microsoft.com/office/officeart/2005/8/layout/list1"/>
+    <dgm:cxn modelId="{B2D01B9C-1DF0-4CA2-80F0-9AB1771A9C76}" type="presParOf" srcId="{4770728D-476C-45BE-868F-E02A247AC270}" destId="{C0613B2D-DB89-427E-9E2E-6465ADD16D4E}" srcOrd="1" destOrd="0" presId="urn:microsoft.com/office/officeart/2005/8/layout/list1"/>
+    <dgm:cxn modelId="{4C4A5F18-7DD7-4069-9AE2-114859FE7ED9}" type="presParOf" srcId="{C56E6638-18EA-48F5-9474-AE08EA42ED86}" destId="{74CFA082-7A15-41D5-AEB2-BDA7849FECA2}" srcOrd="13" destOrd="0" presId="urn:microsoft.com/office/officeart/2005/8/layout/list1"/>
+    <dgm:cxn modelId="{21C56180-CA0B-4052-BDA2-160E735CF708}" type="presParOf" srcId="{C56E6638-18EA-48F5-9474-AE08EA42ED86}" destId="{04ADA877-F5C1-4BDA-A217-8CD362502213}" srcOrd="14" destOrd="0" presId="urn:microsoft.com/office/officeart/2005/8/layout/list1"/>
   </dgm:cxnLst>
   <dgm:bg/>
   <dgm:whole/>
@@ -6185,8 +5970,8 @@
       </dsp:nvSpPr>
       <dsp:spPr>
         <a:xfrm>
-          <a:off x="0" y="2748032"/>
-          <a:ext cx="5486400" cy="450837"/>
+          <a:off x="0" y="2625021"/>
+          <a:ext cx="5486400" cy="574290"/>
         </a:xfrm>
         <a:prstGeom prst="rect">
           <a:avLst/>
@@ -6228,12 +6013,12 @@
         </a:fontRef>
       </dsp:style>
       <dsp:txBody>
-        <a:bodyPr spcFirstLastPara="0" vert="horz" wrap="square" lIns="106680" tIns="106680" rIns="106680" bIns="106680" numCol="1" spcCol="1270" anchor="ctr" anchorCtr="0">
+        <a:bodyPr spcFirstLastPara="0" vert="horz" wrap="square" lIns="142240" tIns="142240" rIns="142240" bIns="142240" numCol="1" spcCol="1270" anchor="ctr" anchorCtr="0">
           <a:noAutofit/>
         </a:bodyPr>
         <a:lstStyle/>
         <a:p>
-          <a:pPr marL="0" lvl="0" indent="0" algn="ctr" defTabSz="666750">
+          <a:pPr marL="0" lvl="0" indent="0" algn="ctr" defTabSz="889000">
             <a:lnSpc>
               <a:spcPct val="90000"/>
             </a:lnSpc>
@@ -6246,25 +6031,25 @@
             <a:buNone/>
           </a:pPr>
           <a:r>
-            <a:rPr lang="en-IN" sz="1500" kern="1200"/>
+            <a:rPr lang="en-IN" sz="2000" kern="1200"/>
             <a:t>Evaluation and Testing</a:t>
           </a:r>
         </a:p>
       </dsp:txBody>
       <dsp:txXfrm>
-        <a:off x="0" y="2748032"/>
-        <a:ext cx="5486400" cy="450837"/>
+        <a:off x="0" y="2625021"/>
+        <a:ext cx="5486400" cy="574290"/>
       </dsp:txXfrm>
     </dsp:sp>
-    <dsp:sp modelId="{2C217D09-5F71-493C-8767-E2B850EA6BD2}">
+    <dsp:sp modelId="{91D46143-B3C7-4A81-9293-859D470806EB}">
       <dsp:nvSpPr>
         <dsp:cNvPr id="0" name=""/>
         <dsp:cNvSpPr/>
       </dsp:nvSpPr>
       <dsp:spPr>
         <a:xfrm rot="10800000">
-          <a:off x="0" y="2061406"/>
-          <a:ext cx="5486400" cy="693388"/>
+          <a:off x="0" y="1750376"/>
+          <a:ext cx="5486400" cy="883258"/>
         </a:xfrm>
         <a:prstGeom prst="upArrowCallout">
           <a:avLst/>
@@ -6306,12 +6091,12 @@
         </a:fontRef>
       </dsp:style>
       <dsp:txBody>
-        <a:bodyPr spcFirstLastPara="0" vert="horz" wrap="square" lIns="106680" tIns="106680" rIns="106680" bIns="106680" numCol="1" spcCol="1270" anchor="ctr" anchorCtr="0">
+        <a:bodyPr spcFirstLastPara="0" vert="horz" wrap="square" lIns="142240" tIns="142240" rIns="142240" bIns="142240" numCol="1" spcCol="1270" anchor="ctr" anchorCtr="0">
           <a:noAutofit/>
         </a:bodyPr>
         <a:lstStyle/>
         <a:p>
-          <a:pPr marL="0" lvl="0" indent="0" algn="ctr" defTabSz="666750">
+          <a:pPr marL="0" lvl="0" indent="0" algn="ctr" defTabSz="889000">
             <a:lnSpc>
               <a:spcPct val="90000"/>
             </a:lnSpc>
@@ -6324,25 +6109,25 @@
             <a:buNone/>
           </a:pPr>
           <a:r>
-            <a:rPr lang="en-IN" sz="1500" kern="1200"/>
-            <a:t>Fine-Tuning the Model</a:t>
+            <a:rPr lang="en-IN" sz="2000" kern="1200"/>
+            <a:t>Model Selection &amp; Fine-Tuning</a:t>
           </a:r>
         </a:p>
       </dsp:txBody>
       <dsp:txXfrm rot="10800000">
-        <a:off x="0" y="2061406"/>
-        <a:ext cx="5486400" cy="450543"/>
+        <a:off x="0" y="1750376"/>
+        <a:ext cx="5486400" cy="573915"/>
       </dsp:txXfrm>
     </dsp:sp>
-    <dsp:sp modelId="{91D46143-B3C7-4A81-9293-859D470806EB}">
+    <dsp:sp modelId="{C2B1B3B2-3317-48A5-85B9-29405F872C4A}">
       <dsp:nvSpPr>
         <dsp:cNvPr id="0" name=""/>
         <dsp:cNvSpPr/>
       </dsp:nvSpPr>
       <dsp:spPr>
         <a:xfrm rot="10800000">
-          <a:off x="0" y="1374781"/>
-          <a:ext cx="5486400" cy="693388"/>
+          <a:off x="0" y="875732"/>
+          <a:ext cx="5486400" cy="883258"/>
         </a:xfrm>
         <a:prstGeom prst="upArrowCallout">
           <a:avLst/>
@@ -6384,12 +6169,12 @@
         </a:fontRef>
       </dsp:style>
       <dsp:txBody>
-        <a:bodyPr spcFirstLastPara="0" vert="horz" wrap="square" lIns="106680" tIns="106680" rIns="106680" bIns="106680" numCol="1" spcCol="1270" anchor="ctr" anchorCtr="0">
+        <a:bodyPr spcFirstLastPara="0" vert="horz" wrap="square" lIns="142240" tIns="142240" rIns="142240" bIns="142240" numCol="1" spcCol="1270" anchor="ctr" anchorCtr="0">
           <a:noAutofit/>
         </a:bodyPr>
         <a:lstStyle/>
         <a:p>
-          <a:pPr marL="0" lvl="0" indent="0" algn="ctr" defTabSz="666750">
+          <a:pPr marL="0" lvl="0" indent="0" algn="ctr" defTabSz="889000">
             <a:lnSpc>
               <a:spcPct val="90000"/>
             </a:lnSpc>
@@ -6402,25 +6187,25 @@
             <a:buNone/>
           </a:pPr>
           <a:r>
-            <a:rPr lang="en-IN" sz="1500" kern="1200"/>
-            <a:t>Model Selection</a:t>
+            <a:rPr lang="en-IN" sz="2000" kern="1200"/>
+            <a:t>Setting Up the Environment</a:t>
           </a:r>
         </a:p>
       </dsp:txBody>
       <dsp:txXfrm rot="10800000">
-        <a:off x="0" y="1374781"/>
-        <a:ext cx="5486400" cy="450543"/>
+        <a:off x="0" y="875732"/>
+        <a:ext cx="5486400" cy="573915"/>
       </dsp:txXfrm>
     </dsp:sp>
-    <dsp:sp modelId="{C2B1B3B2-3317-48A5-85B9-29405F872C4A}">
+    <dsp:sp modelId="{AAEDBAA1-AD4C-4486-8B56-631D5EA52732}">
       <dsp:nvSpPr>
         <dsp:cNvPr id="0" name=""/>
         <dsp:cNvSpPr/>
       </dsp:nvSpPr>
       <dsp:spPr>
         <a:xfrm rot="10800000">
-          <a:off x="0" y="688155"/>
-          <a:ext cx="5486400" cy="693388"/>
+          <a:off x="0" y="1088"/>
+          <a:ext cx="5486400" cy="883258"/>
         </a:xfrm>
         <a:prstGeom prst="upArrowCallout">
           <a:avLst/>
@@ -6462,12 +6247,12 @@
         </a:fontRef>
       </dsp:style>
       <dsp:txBody>
-        <a:bodyPr spcFirstLastPara="0" vert="horz" wrap="square" lIns="106680" tIns="106680" rIns="106680" bIns="106680" numCol="1" spcCol="1270" anchor="ctr" anchorCtr="0">
+        <a:bodyPr spcFirstLastPara="0" vert="horz" wrap="square" lIns="142240" tIns="142240" rIns="142240" bIns="142240" numCol="1" spcCol="1270" anchor="ctr" anchorCtr="0">
           <a:noAutofit/>
         </a:bodyPr>
         <a:lstStyle/>
         <a:p>
-          <a:pPr marL="0" lvl="0" indent="0" algn="ctr" defTabSz="666750">
+          <a:pPr marL="0" lvl="0" indent="0" algn="ctr" defTabSz="889000">
             <a:lnSpc>
               <a:spcPct val="90000"/>
             </a:lnSpc>
@@ -6480,92 +6265,14 @@
             <a:buNone/>
           </a:pPr>
           <a:r>
-            <a:rPr lang="en-IN" sz="1500" kern="1200"/>
-            <a:t>Setting Up the Environment</a:t>
-          </a:r>
-        </a:p>
-      </dsp:txBody>
-      <dsp:txXfrm rot="10800000">
-        <a:off x="0" y="688155"/>
-        <a:ext cx="5486400" cy="450543"/>
-      </dsp:txXfrm>
-    </dsp:sp>
-    <dsp:sp modelId="{AAEDBAA1-AD4C-4486-8B56-631D5EA52732}">
-      <dsp:nvSpPr>
-        <dsp:cNvPr id="0" name=""/>
-        <dsp:cNvSpPr/>
-      </dsp:nvSpPr>
-      <dsp:spPr>
-        <a:xfrm rot="10800000">
-          <a:off x="0" y="1529"/>
-          <a:ext cx="5486400" cy="693388"/>
-        </a:xfrm>
-        <a:prstGeom prst="upArrowCallout">
-          <a:avLst/>
-        </a:prstGeom>
-        <a:solidFill>
-          <a:schemeClr val="accent1">
-            <a:hueOff val="0"/>
-            <a:satOff val="0"/>
-            <a:lumOff val="0"/>
-            <a:alphaOff val="0"/>
-          </a:schemeClr>
-        </a:solidFill>
-        <a:ln w="12700" cap="flat" cmpd="sng" algn="ctr">
-          <a:solidFill>
-            <a:schemeClr val="lt1">
-              <a:hueOff val="0"/>
-              <a:satOff val="0"/>
-              <a:lumOff val="0"/>
-              <a:alphaOff val="0"/>
-            </a:schemeClr>
-          </a:solidFill>
-          <a:prstDash val="solid"/>
-          <a:miter lim="800000"/>
-        </a:ln>
-        <a:effectLst/>
-      </dsp:spPr>
-      <dsp:style>
-        <a:lnRef idx="2">
-          <a:scrgbClr r="0" g="0" b="0"/>
-        </a:lnRef>
-        <a:fillRef idx="1">
-          <a:scrgbClr r="0" g="0" b="0"/>
-        </a:fillRef>
-        <a:effectRef idx="0">
-          <a:scrgbClr r="0" g="0" b="0"/>
-        </a:effectRef>
-        <a:fontRef idx="minor">
-          <a:schemeClr val="lt1"/>
-        </a:fontRef>
-      </dsp:style>
-      <dsp:txBody>
-        <a:bodyPr spcFirstLastPara="0" vert="horz" wrap="square" lIns="106680" tIns="106680" rIns="106680" bIns="106680" numCol="1" spcCol="1270" anchor="ctr" anchorCtr="0">
-          <a:noAutofit/>
-        </a:bodyPr>
-        <a:lstStyle/>
-        <a:p>
-          <a:pPr marL="0" lvl="0" indent="0" algn="ctr" defTabSz="666750">
-            <a:lnSpc>
-              <a:spcPct val="90000"/>
-            </a:lnSpc>
-            <a:spcBef>
-              <a:spcPct val="0"/>
-            </a:spcBef>
-            <a:spcAft>
-              <a:spcPct val="35000"/>
-            </a:spcAft>
-            <a:buNone/>
-          </a:pPr>
-          <a:r>
-            <a:rPr lang="en-IN" sz="1500" kern="1200"/>
+            <a:rPr lang="en-IN" sz="2000" kern="1200"/>
             <a:t>Preparing Data</a:t>
           </a:r>
         </a:p>
       </dsp:txBody>
       <dsp:txXfrm rot="10800000">
-        <a:off x="0" y="1529"/>
-        <a:ext cx="5486400" cy="450543"/>
+        <a:off x="0" y="1088"/>
+        <a:ext cx="5486400" cy="573915"/>
       </dsp:txXfrm>
     </dsp:sp>
   </dsp:spTree>
@@ -6825,7 +6532,7 @@
           </a:pPr>
           <a:r>
             <a:rPr lang="en-IN" sz="1800" kern="1200"/>
-            <a:t>Tokenization</a:t>
+            <a:t>Lemmatization</a:t>
           </a:r>
         </a:p>
       </dsp:txBody>
@@ -6961,7 +6668,7 @@
         <a:ext cx="3788602" cy="479482"/>
       </dsp:txXfrm>
     </dsp:sp>
-    <dsp:sp modelId="{1B4A593D-3A31-4C50-AC48-9857C252B9EE}">
+    <dsp:sp modelId="{04ADA877-F5C1-4BDA-A217-8CD362502213}">
       <dsp:nvSpPr>
         <dsp:cNvPr id="0" name=""/>
         <dsp:cNvSpPr/>
@@ -7010,7 +6717,7 @@
         <a:fontRef idx="minor"/>
       </dsp:style>
     </dsp:sp>
-    <dsp:sp modelId="{E69D9DF8-4844-4D95-B1EF-01174473645C}">
+    <dsp:sp modelId="{C0613B2D-DB89-427E-9E2E-6465ADD16D4E}">
       <dsp:nvSpPr>
         <dsp:cNvPr id="0" name=""/>
         <dsp:cNvSpPr/>
@@ -7079,7 +6786,7 @@
           </a:pPr>
           <a:r>
             <a:rPr lang="en-IN" sz="1800" kern="1200"/>
-            <a:t>Stemming/Lemmatization</a:t>
+            <a:t>Tokenization</a:t>
           </a:r>
         </a:p>
       </dsp:txBody>
@@ -9827,6 +9534,7 @@
     <w:rsidRoot w:val="00B521E9"/>
     <w:rsid w:val="00082F3F"/>
     <w:rsid w:val="0010703B"/>
+    <w:rsid w:val="00242568"/>
     <w:rsid w:val="00266B56"/>
     <w:rsid w:val="003D60EF"/>
     <w:rsid w:val="00536D2E"/>
@@ -9834,6 +9542,7 @@
     <w:rsid w:val="00646334"/>
     <w:rsid w:val="00646404"/>
     <w:rsid w:val="00904D09"/>
+    <w:rsid w:val="00942928"/>
     <w:rsid w:val="00B521E9"/>
   </w:rsids>
   <m:mathPr>

--- a/documentation/Hack to Hire Report.docx
+++ b/documentation/Hack to Hire Report.docx
@@ -1579,6 +1579,14 @@
     </w:p>
     <w:p>
       <w:pPr>
+        <w:jc w:val="both"/>
+      </w:pPr>
+      <w:r>
+        <w:t>Closed book, also known as open-domain question answering, refers to the task of answering a question from memory, without being given any background information. This task is different from the usual question answering task as here context is not provided and the response has to be generated.</w:t>
+      </w:r>
+    </w:p>
+    <w:p>
+      <w:pPr>
         <w:pStyle w:val="Heading1"/>
         <w:numPr>
           <w:ilvl w:val="0"/>
@@ -1669,6 +1677,7 @@
       </w:pPr>
       <w:bookmarkStart w:id="4" w:name="_Toc173254268"/>
       <w:r>
+        <w:lastRenderedPageBreak/>
         <w:t>3</w:t>
       </w:r>
       <w:r>
@@ -1783,8 +1792,16 @@
                               <w:rPr>
                                 <w:color w:val="FFFFFF" w:themeColor="background1"/>
                               </w:rPr>
-                              <w:t>from datasets import load_dataset</w:t>
+                              <w:t xml:space="preserve">from datasets import </w:t>
                             </w:r>
+                            <w:proofErr w:type="spellStart"/>
+                            <w:r>
+                              <w:rPr>
+                                <w:color w:val="FFFFFF" w:themeColor="background1"/>
+                              </w:rPr>
+                              <w:t>load_dataset</w:t>
+                            </w:r>
+                            <w:proofErr w:type="spellEnd"/>
                           </w:p>
                           <w:p>
                             <w:pPr>
@@ -1796,7 +1813,49 @@
                               <w:rPr>
                                 <w:color w:val="FFFFFF" w:themeColor="background1"/>
                               </w:rPr>
-                              <w:t>ds = load_dataset("toughdata/quora-question-answer-dataset")</w:t>
+                              <w:t xml:space="preserve">ds = </w:t>
+                            </w:r>
+                            <w:proofErr w:type="spellStart"/>
+                            <w:r>
+                              <w:rPr>
+                                <w:color w:val="FFFFFF" w:themeColor="background1"/>
+                              </w:rPr>
+                              <w:t>load_dataset</w:t>
+                            </w:r>
+                            <w:proofErr w:type="spellEnd"/>
+                            <w:r>
+                              <w:rPr>
+                                <w:color w:val="FFFFFF" w:themeColor="background1"/>
+                              </w:rPr>
+                              <w:t>("</w:t>
+                            </w:r>
+                            <w:proofErr w:type="spellStart"/>
+                            <w:r>
+                              <w:rPr>
+                                <w:color w:val="FFFFFF" w:themeColor="background1"/>
+                              </w:rPr>
+                              <w:t>toughdata</w:t>
+                            </w:r>
+                            <w:proofErr w:type="spellEnd"/>
+                            <w:r>
+                              <w:rPr>
+                                <w:color w:val="FFFFFF" w:themeColor="background1"/>
+                              </w:rPr>
+                              <w:t>/</w:t>
+                            </w:r>
+                            <w:proofErr w:type="spellStart"/>
+                            <w:r>
+                              <w:rPr>
+                                <w:color w:val="FFFFFF" w:themeColor="background1"/>
+                              </w:rPr>
+                              <w:t>quora</w:t>
+                            </w:r>
+                            <w:proofErr w:type="spellEnd"/>
+                            <w:r>
+                              <w:rPr>
+                                <w:color w:val="FFFFFF" w:themeColor="background1"/>
+                              </w:rPr>
+                              <w:t>-question-answer-dataset")</w:t>
                             </w:r>
                           </w:p>
                         </w:txbxContent>
@@ -2255,13 +2314,7 @@
         <w:t xml:space="preserve"> </w:t>
       </w:r>
       <w:r>
-        <w:t>Hugging Face’s transformers</w:t>
-      </w:r>
-      <w:r>
-        <w:t xml:space="preserve">, nltk,  </w:t>
-      </w:r>
-      <w:r>
-        <w:t>.</w:t>
+        <w:t>NLTK, Datasets, NumPy, Evaluate, Transformers etc.</w:t>
       </w:r>
     </w:p>
     <w:p>
@@ -2288,112 +2341,410 @@
       <w:pPr>
         <w:jc w:val="both"/>
       </w:pPr>
-      <w:r>
+      <w:bookmarkStart w:id="7" w:name="_Toc173254272"/>
+      <w:r>
+        <w:t>We finalised the following two tasks to finetune the models for closed source question answering</w:t>
+      </w:r>
+    </w:p>
+    <w:p>
+      <w:pPr>
+        <w:pStyle w:val="ListParagraph"/>
+        <w:numPr>
+          <w:ilvl w:val="0"/>
+          <w:numId w:val="14"/>
+        </w:numPr>
+        <w:spacing w:after="0"/>
+        <w:jc w:val="both"/>
+      </w:pPr>
+      <w:r>
+        <w:t>CausalLM </w:t>
+      </w:r>
+    </w:p>
+    <w:p>
+      <w:pPr>
+        <w:pStyle w:val="ListParagraph"/>
+        <w:numPr>
+          <w:ilvl w:val="0"/>
+          <w:numId w:val="14"/>
+        </w:numPr>
+        <w:jc w:val="both"/>
+      </w:pPr>
+      <w:r>
+        <w:t>Sequence-to-Sequence </w:t>
+      </w:r>
+    </w:p>
+    <w:p>
+      <w:pPr>
+        <w:jc w:val="both"/>
+      </w:pPr>
+      <w:r>
+        <w:t>The models we decided to move ahead with were </w:t>
+      </w:r>
+    </w:p>
+    <w:p>
+      <w:pPr>
+        <w:jc w:val="both"/>
         <w:rPr>
           <w:b/>
           <w:bCs/>
         </w:rPr>
-        <w:t>Choosing a Base Model</w:t>
-      </w:r>
-      <w:r>
-        <w:t xml:space="preserve">: </w:t>
-      </w:r>
-      <w:r>
-        <w:t xml:space="preserve"> </w:t>
-      </w:r>
-      <w:r>
-        <w:t xml:space="preserve">After preprocessing the data, </w:t>
-      </w:r>
-      <w:r>
-        <w:t xml:space="preserve">I started finetuning </w:t>
-      </w:r>
-      <w:r>
-        <w:t>on T5</w:t>
-      </w:r>
-      <w:r>
-        <w:t xml:space="preserve"> transformer with epoch 2</w:t>
-      </w:r>
-      <w:r>
-        <w:t>.</w:t>
-      </w:r>
-      <w:r>
-        <w:t xml:space="preserve"> The data was split into test &amp; train with 20/80 split.</w:t>
-      </w:r>
-    </w:p>
-    <w:p>
-      <w:pPr>
-        <w:jc w:val="both"/>
-      </w:pPr>
-      <w:r>
-        <w:t>Later, the same pre-processed data was also trained with Llama &amp; GPT</w:t>
-      </w:r>
-    </w:p>
-    <w:p>
-      <w:pPr>
-        <w:jc w:val="both"/>
       </w:pPr>
       <w:r>
         <w:rPr>
           <w:b/>
           <w:bCs/>
         </w:rPr>
-        <w:t>Monitoring</w:t>
-      </w:r>
-      <w:r>
-        <w:t>: Monitor the training process, check for overfitting, and adjust hyperparameters as needed.</w:t>
+        <w:t>Bart </w:t>
       </w:r>
     </w:p>
     <w:p>
       <w:pPr>
-        <w:pStyle w:val="Heading2"/>
-        <w:spacing w:after="240"/>
-      </w:pPr>
-      <w:bookmarkStart w:id="7" w:name="_Toc173254272"/>
-      <w:r>
-        <w:t>3</w:t>
+        <w:pStyle w:val="ListParagraph"/>
+        <w:numPr>
+          <w:ilvl w:val="0"/>
+          <w:numId w:val="15"/>
+        </w:numPr>
+        <w:spacing w:after="0"/>
+        <w:jc w:val="both"/>
+      </w:pPr>
+      <w:r>
+        <w:t>Bart uses a standard seq2seq/machine translation architecture with a bidirectional encoder (like BERT) and a left-to-right decoder (like GPT)</w:t>
       </w:r>
       <w:r>
         <w:t>.</w:t>
       </w:r>
-      <w:r>
-        <w:t>4</w:t>
-      </w:r>
-      <w:r>
-        <w:t xml:space="preserve"> </w:t>
-      </w:r>
-      <w:r>
-        <w:t>Evaluation and Testing</w:t>
-      </w:r>
-      <w:bookmarkEnd w:id="7"/>
     </w:p>
     <w:p>
       <w:pPr>
+        <w:pStyle w:val="ListParagraph"/>
+        <w:numPr>
+          <w:ilvl w:val="0"/>
+          <w:numId w:val="15"/>
+        </w:numPr>
+        <w:spacing w:after="0"/>
         <w:jc w:val="both"/>
       </w:pPr>
       <w:r>
+        <w:t xml:space="preserve">BART is particularly effective when </w:t>
+      </w:r>
+      <w:r>
+        <w:t>fine-tuned</w:t>
+      </w:r>
+      <w:r>
+        <w:t xml:space="preserve"> for text generation</w:t>
+      </w:r>
+      <w:r>
+        <w:t>.</w:t>
+      </w:r>
+    </w:p>
+    <w:p>
+      <w:pPr>
+        <w:pStyle w:val="ListParagraph"/>
+        <w:numPr>
+          <w:ilvl w:val="0"/>
+          <w:numId w:val="15"/>
+        </w:numPr>
+        <w:jc w:val="both"/>
+      </w:pPr>
+      <w:r>
+        <w:t xml:space="preserve">We finetuned Bart on </w:t>
+      </w:r>
+      <w:r>
+        <w:t>C</w:t>
+      </w:r>
+      <w:r>
+        <w:t>au</w:t>
+      </w:r>
+      <w:r>
+        <w:t>s</w:t>
+      </w:r>
+      <w:r>
+        <w:t>alLM task</w:t>
+      </w:r>
+      <w:r>
+        <w:t>.</w:t>
+      </w:r>
+    </w:p>
+    <w:p>
+      <w:pPr>
+        <w:jc w:val="both"/>
         <w:rPr>
           <w:b/>
           <w:bCs/>
         </w:rPr>
-        <w:t>Evaluation Metrics</w:t>
-      </w:r>
-      <w:r>
-        <w:t>: Define metrics to evaluate the model’s performance on your specific tasks.</w:t>
-      </w:r>
-    </w:p>
-    <w:p>
-      <w:pPr>
-        <w:jc w:val="both"/>
       </w:pPr>
       <w:r>
         <w:rPr>
           <w:b/>
           <w:bCs/>
         </w:rPr>
-        <w:t>Testing</w:t>
-      </w:r>
-      <w:r>
-        <w:t>: Test the model on a separate validation set to ensure it generalizes well.</w:t>
+        <w:t>T5</w:t>
+      </w:r>
+    </w:p>
+    <w:p>
+      <w:pPr>
+        <w:pStyle w:val="ListParagraph"/>
+        <w:numPr>
+          <w:ilvl w:val="0"/>
+          <w:numId w:val="16"/>
+        </w:numPr>
+        <w:spacing w:after="0"/>
+        <w:jc w:val="both"/>
+      </w:pPr>
+      <w:r>
+        <w:t>T5 is an encoder-decoder model pre-trained on a multi-task mixture of unsupervised and supervised tasks and for which each task is converted into a text-to-text format. </w:t>
+      </w:r>
+    </w:p>
+    <w:p>
+      <w:pPr>
+        <w:pStyle w:val="ListParagraph"/>
+        <w:numPr>
+          <w:ilvl w:val="0"/>
+          <w:numId w:val="16"/>
+        </w:numPr>
+        <w:jc w:val="both"/>
+      </w:pPr>
+      <w:r>
+        <w:t>We finetuned Bart on seq2seq task</w:t>
+      </w:r>
+      <w:r>
+        <w:t>.</w:t>
+      </w:r>
+    </w:p>
+    <w:p>
+      <w:pPr>
+        <w:jc w:val="both"/>
+        <w:rPr>
+          <w:b/>
+          <w:bCs/>
+        </w:rPr>
+      </w:pPr>
+      <w:r>
+        <w:rPr>
+          <w:b/>
+          <w:bCs/>
+        </w:rPr>
+        <w:t>G</w:t>
+      </w:r>
+      <w:r>
+        <w:rPr>
+          <w:b/>
+          <w:bCs/>
+        </w:rPr>
+        <w:t>PT</w:t>
+      </w:r>
+    </w:p>
+    <w:p>
+      <w:pPr>
+        <w:pStyle w:val="ListParagraph"/>
+        <w:numPr>
+          <w:ilvl w:val="0"/>
+          <w:numId w:val="17"/>
+        </w:numPr>
+        <w:spacing w:after="0"/>
+        <w:jc w:val="both"/>
+      </w:pPr>
+      <w:r>
+        <w:t>GPT-2 is a transformers model pretrained on a very large corpus of English data in a self-supervised fashion. This means it was pretrained on the raw texts only, with no humans labelling them in any way (which is why it can use lots of publicly available data) with an automatic process to generate inputs and labels from those texts. More precisely, it was trained to guess the next word in sentences.</w:t>
+      </w:r>
+    </w:p>
+    <w:p>
+      <w:pPr>
+        <w:pStyle w:val="ListParagraph"/>
+        <w:numPr>
+          <w:ilvl w:val="0"/>
+          <w:numId w:val="17"/>
+        </w:numPr>
+        <w:jc w:val="both"/>
+      </w:pPr>
+      <w:r>
+        <w:t xml:space="preserve">We finetuned Bart on </w:t>
+      </w:r>
+      <w:r>
+        <w:t>C</w:t>
+      </w:r>
+      <w:r>
+        <w:t>a</w:t>
+      </w:r>
+      <w:r>
+        <w:t>us</w:t>
+      </w:r>
+      <w:r>
+        <w:t>alLM task</w:t>
+      </w:r>
+      <w:r>
+        <w:t>.</w:t>
+      </w:r>
+    </w:p>
+    <w:p>
+      <w:pPr>
+        <w:pStyle w:val="Heading2"/>
+        <w:spacing w:after="240"/>
+      </w:pPr>
+      <w:r>
+        <w:t>3</w:t>
+      </w:r>
+      <w:r>
+        <w:t>.</w:t>
+      </w:r>
+      <w:r>
+        <w:t>4</w:t>
+      </w:r>
+      <w:r>
+        <w:t xml:space="preserve"> </w:t>
+      </w:r>
+      <w:r>
+        <w:t>Evaluation and Testing</w:t>
+      </w:r>
+      <w:bookmarkEnd w:id="7"/>
+    </w:p>
+    <w:p>
+      <w:pPr>
+        <w:pStyle w:val="NormalWeb"/>
+        <w:spacing w:before="0" w:beforeAutospacing="0" w:after="0" w:afterAutospacing="0"/>
+        <w:rPr>
+          <w:rFonts w:asciiTheme="minorHAnsi" w:eastAsiaTheme="minorHAnsi" w:hAnsiTheme="minorHAnsi" w:cstheme="minorBidi"/>
+          <w:kern w:val="2"/>
+          <w:sz w:val="22"/>
+          <w:szCs w:val="22"/>
+          <w:lang w:eastAsia="en-US" w:bidi="ar-SA"/>
+          <w14:ligatures w14:val="standardContextual"/>
+        </w:rPr>
+      </w:pPr>
+      <w:bookmarkStart w:id="8" w:name="_Toc173254273"/>
+      <w:r>
+        <w:rPr>
+          <w:rFonts w:asciiTheme="minorHAnsi" w:eastAsiaTheme="minorHAnsi" w:hAnsiTheme="minorHAnsi" w:cstheme="minorBidi"/>
+          <w:kern w:val="2"/>
+          <w:sz w:val="22"/>
+          <w:szCs w:val="22"/>
+          <w:lang w:eastAsia="en-US" w:bidi="ar-SA"/>
+          <w14:ligatures w14:val="standardContextual"/>
+        </w:rPr>
+        <w:t xml:space="preserve">The following metrics were used for evaluation of the </w:t>
+      </w:r>
+      <w:r>
+        <w:rPr>
+          <w:rFonts w:asciiTheme="minorHAnsi" w:eastAsiaTheme="minorHAnsi" w:hAnsiTheme="minorHAnsi" w:cstheme="minorBidi"/>
+          <w:kern w:val="2"/>
+          <w:sz w:val="22"/>
+          <w:szCs w:val="22"/>
+          <w:lang w:eastAsia="en-US" w:bidi="ar-SA"/>
+          <w14:ligatures w14:val="standardContextual"/>
+        </w:rPr>
+        <w:t>fine-tuned</w:t>
+      </w:r>
+      <w:r>
+        <w:rPr>
+          <w:rFonts w:asciiTheme="minorHAnsi" w:eastAsiaTheme="minorHAnsi" w:hAnsiTheme="minorHAnsi" w:cstheme="minorBidi"/>
+          <w:kern w:val="2"/>
+          <w:sz w:val="22"/>
+          <w:szCs w:val="22"/>
+          <w:lang w:eastAsia="en-US" w:bidi="ar-SA"/>
+          <w14:ligatures w14:val="standardContextual"/>
+        </w:rPr>
+        <w:t xml:space="preserve"> models</w:t>
+      </w:r>
+      <w:r>
+        <w:rPr>
+          <w:rFonts w:asciiTheme="minorHAnsi" w:eastAsiaTheme="minorHAnsi" w:hAnsiTheme="minorHAnsi" w:cstheme="minorBidi"/>
+          <w:kern w:val="2"/>
+          <w:sz w:val="22"/>
+          <w:szCs w:val="22"/>
+          <w:lang w:eastAsia="en-US" w:bidi="ar-SA"/>
+          <w14:ligatures w14:val="standardContextual"/>
+        </w:rPr>
+        <w:t>.</w:t>
+      </w:r>
+    </w:p>
+    <w:p>
+      <w:pPr>
+        <w:pStyle w:val="NormalWeb"/>
+        <w:numPr>
+          <w:ilvl w:val="0"/>
+          <w:numId w:val="19"/>
+        </w:numPr>
+        <w:spacing w:before="0" w:beforeAutospacing="0" w:after="0" w:afterAutospacing="0"/>
+        <w:textAlignment w:val="baseline"/>
+        <w:rPr>
+          <w:rFonts w:asciiTheme="minorHAnsi" w:eastAsiaTheme="minorHAnsi" w:hAnsiTheme="minorHAnsi" w:cstheme="minorBidi"/>
+          <w:kern w:val="2"/>
+          <w:sz w:val="22"/>
+          <w:szCs w:val="22"/>
+          <w:lang w:eastAsia="en-US" w:bidi="ar-SA"/>
+          <w14:ligatures w14:val="standardContextual"/>
+        </w:rPr>
+      </w:pPr>
+      <w:r>
+        <w:rPr>
+          <w:rFonts w:asciiTheme="minorHAnsi" w:eastAsiaTheme="minorHAnsi" w:hAnsiTheme="minorHAnsi" w:cstheme="minorBidi"/>
+          <w:kern w:val="2"/>
+          <w:sz w:val="22"/>
+          <w:szCs w:val="22"/>
+          <w:lang w:eastAsia="en-US" w:bidi="ar-SA"/>
+          <w14:ligatures w14:val="standardContextual"/>
+        </w:rPr>
+        <w:t>ROUGE </w:t>
+      </w:r>
+    </w:p>
+    <w:p>
+      <w:pPr>
+        <w:pStyle w:val="NormalWeb"/>
+        <w:numPr>
+          <w:ilvl w:val="0"/>
+          <w:numId w:val="19"/>
+        </w:numPr>
+        <w:spacing w:before="0" w:beforeAutospacing="0" w:after="0" w:afterAutospacing="0"/>
+        <w:textAlignment w:val="baseline"/>
+        <w:rPr>
+          <w:rFonts w:asciiTheme="minorHAnsi" w:eastAsiaTheme="minorHAnsi" w:hAnsiTheme="minorHAnsi" w:cstheme="minorBidi"/>
+          <w:kern w:val="2"/>
+          <w:sz w:val="22"/>
+          <w:szCs w:val="22"/>
+          <w:lang w:eastAsia="en-US" w:bidi="ar-SA"/>
+          <w14:ligatures w14:val="standardContextual"/>
+        </w:rPr>
+      </w:pPr>
+      <w:r>
+        <w:rPr>
+          <w:rFonts w:asciiTheme="minorHAnsi" w:eastAsiaTheme="minorHAnsi" w:hAnsiTheme="minorHAnsi" w:cstheme="minorBidi"/>
+          <w:kern w:val="2"/>
+          <w:sz w:val="22"/>
+          <w:szCs w:val="22"/>
+          <w:lang w:eastAsia="en-US" w:bidi="ar-SA"/>
+          <w14:ligatures w14:val="standardContextual"/>
+        </w:rPr>
+        <w:t>BLEU</w:t>
+      </w:r>
+    </w:p>
+    <w:p>
+      <w:pPr>
+        <w:pStyle w:val="NormalWeb"/>
+        <w:numPr>
+          <w:ilvl w:val="0"/>
+          <w:numId w:val="19"/>
+        </w:numPr>
+        <w:spacing w:before="0" w:beforeAutospacing="0" w:after="0" w:afterAutospacing="0"/>
+        <w:textAlignment w:val="baseline"/>
+        <w:rPr>
+          <w:rFonts w:asciiTheme="minorHAnsi" w:eastAsiaTheme="minorHAnsi" w:hAnsiTheme="minorHAnsi" w:cstheme="minorBidi"/>
+          <w:kern w:val="2"/>
+          <w:sz w:val="22"/>
+          <w:szCs w:val="22"/>
+          <w:lang w:eastAsia="en-US" w:bidi="ar-SA"/>
+          <w14:ligatures w14:val="standardContextual"/>
+        </w:rPr>
+      </w:pPr>
+      <w:r>
+        <w:rPr>
+          <w:rFonts w:asciiTheme="minorHAnsi" w:eastAsiaTheme="minorHAnsi" w:hAnsiTheme="minorHAnsi" w:cstheme="minorBidi"/>
+          <w:kern w:val="2"/>
+          <w:sz w:val="22"/>
+          <w:szCs w:val="22"/>
+          <w:lang w:eastAsia="en-US" w:bidi="ar-SA"/>
+          <w14:ligatures w14:val="standardContextual"/>
+        </w:rPr>
+        <w:t>F1-score</w:t>
       </w:r>
     </w:p>
     <w:p>
@@ -2404,8 +2755,8 @@
           <w:numId w:val="4"/>
         </w:numPr>
       </w:pPr>
-      <w:bookmarkStart w:id="8" w:name="_Toc173254273"/>
-      <w:r>
+      <w:r>
+        <w:lastRenderedPageBreak/>
         <w:t>Conclusion</w:t>
       </w:r>
       <w:bookmarkEnd w:id="8"/>
@@ -2858,6 +3209,345 @@
     </w:lvl>
   </w:abstractNum>
   <w:abstractNum w:abstractNumId="2" w15:restartNumberingAfterBreak="0">
+    <w:nsid w:val="1A4756F0"/>
+    <w:multiLevelType w:val="multilevel"/>
+    <w:tmpl w:val="1FF0B0AA"/>
+    <w:lvl w:ilvl="0">
+      <w:start w:val="1"/>
+      <w:numFmt w:val="decimal"/>
+      <w:lvlText w:val="%1."/>
+      <w:lvlJc w:val="left"/>
+      <w:pPr>
+        <w:tabs>
+          <w:tab w:val="num" w:pos="720"/>
+        </w:tabs>
+        <w:ind w:left="720" w:hanging="360"/>
+      </w:pPr>
+    </w:lvl>
+    <w:lvl w:ilvl="1" w:tentative="1">
+      <w:start w:val="1"/>
+      <w:numFmt w:val="decimal"/>
+      <w:lvlText w:val="%2."/>
+      <w:lvlJc w:val="left"/>
+      <w:pPr>
+        <w:tabs>
+          <w:tab w:val="num" w:pos="1440"/>
+        </w:tabs>
+        <w:ind w:left="1440" w:hanging="360"/>
+      </w:pPr>
+    </w:lvl>
+    <w:lvl w:ilvl="2" w:tentative="1">
+      <w:start w:val="1"/>
+      <w:numFmt w:val="decimal"/>
+      <w:lvlText w:val="%3."/>
+      <w:lvlJc w:val="left"/>
+      <w:pPr>
+        <w:tabs>
+          <w:tab w:val="num" w:pos="2160"/>
+        </w:tabs>
+        <w:ind w:left="2160" w:hanging="360"/>
+      </w:pPr>
+    </w:lvl>
+    <w:lvl w:ilvl="3" w:tentative="1">
+      <w:start w:val="1"/>
+      <w:numFmt w:val="decimal"/>
+      <w:lvlText w:val="%4."/>
+      <w:lvlJc w:val="left"/>
+      <w:pPr>
+        <w:tabs>
+          <w:tab w:val="num" w:pos="2880"/>
+        </w:tabs>
+        <w:ind w:left="2880" w:hanging="360"/>
+      </w:pPr>
+    </w:lvl>
+    <w:lvl w:ilvl="4" w:tentative="1">
+      <w:start w:val="1"/>
+      <w:numFmt w:val="decimal"/>
+      <w:lvlText w:val="%5."/>
+      <w:lvlJc w:val="left"/>
+      <w:pPr>
+        <w:tabs>
+          <w:tab w:val="num" w:pos="3600"/>
+        </w:tabs>
+        <w:ind w:left="3600" w:hanging="360"/>
+      </w:pPr>
+    </w:lvl>
+    <w:lvl w:ilvl="5" w:tentative="1">
+      <w:start w:val="1"/>
+      <w:numFmt w:val="decimal"/>
+      <w:lvlText w:val="%6."/>
+      <w:lvlJc w:val="left"/>
+      <w:pPr>
+        <w:tabs>
+          <w:tab w:val="num" w:pos="4320"/>
+        </w:tabs>
+        <w:ind w:left="4320" w:hanging="360"/>
+      </w:pPr>
+    </w:lvl>
+    <w:lvl w:ilvl="6" w:tentative="1">
+      <w:start w:val="1"/>
+      <w:numFmt w:val="decimal"/>
+      <w:lvlText w:val="%7."/>
+      <w:lvlJc w:val="left"/>
+      <w:pPr>
+        <w:tabs>
+          <w:tab w:val="num" w:pos="5040"/>
+        </w:tabs>
+        <w:ind w:left="5040" w:hanging="360"/>
+      </w:pPr>
+    </w:lvl>
+    <w:lvl w:ilvl="7" w:tentative="1">
+      <w:start w:val="1"/>
+      <w:numFmt w:val="decimal"/>
+      <w:lvlText w:val="%8."/>
+      <w:lvlJc w:val="left"/>
+      <w:pPr>
+        <w:tabs>
+          <w:tab w:val="num" w:pos="5760"/>
+        </w:tabs>
+        <w:ind w:left="5760" w:hanging="360"/>
+      </w:pPr>
+    </w:lvl>
+    <w:lvl w:ilvl="8" w:tentative="1">
+      <w:start w:val="1"/>
+      <w:numFmt w:val="decimal"/>
+      <w:lvlText w:val="%9."/>
+      <w:lvlJc w:val="left"/>
+      <w:pPr>
+        <w:tabs>
+          <w:tab w:val="num" w:pos="6480"/>
+        </w:tabs>
+        <w:ind w:left="6480" w:hanging="360"/>
+      </w:pPr>
+    </w:lvl>
+  </w:abstractNum>
+  <w:abstractNum w:abstractNumId="3" w15:restartNumberingAfterBreak="0">
+    <w:nsid w:val="1CB90A3C"/>
+    <w:multiLevelType w:val="multilevel"/>
+    <w:tmpl w:val="918AFE1E"/>
+    <w:lvl w:ilvl="0">
+      <w:start w:val="1"/>
+      <w:numFmt w:val="decimal"/>
+      <w:lvlText w:val="%1."/>
+      <w:lvlJc w:val="left"/>
+      <w:pPr>
+        <w:tabs>
+          <w:tab w:val="num" w:pos="720"/>
+        </w:tabs>
+        <w:ind w:left="720" w:hanging="360"/>
+      </w:pPr>
+    </w:lvl>
+    <w:lvl w:ilvl="1">
+      <w:start w:val="1"/>
+      <w:numFmt w:val="decimal"/>
+      <w:lvlText w:val="%2."/>
+      <w:lvlJc w:val="left"/>
+      <w:pPr>
+        <w:tabs>
+          <w:tab w:val="num" w:pos="1440"/>
+        </w:tabs>
+        <w:ind w:left="1440" w:hanging="360"/>
+      </w:pPr>
+    </w:lvl>
+    <w:lvl w:ilvl="2" w:tentative="1">
+      <w:start w:val="1"/>
+      <w:numFmt w:val="decimal"/>
+      <w:lvlText w:val="%3."/>
+      <w:lvlJc w:val="left"/>
+      <w:pPr>
+        <w:tabs>
+          <w:tab w:val="num" w:pos="2160"/>
+        </w:tabs>
+        <w:ind w:left="2160" w:hanging="360"/>
+      </w:pPr>
+    </w:lvl>
+    <w:lvl w:ilvl="3" w:tentative="1">
+      <w:start w:val="1"/>
+      <w:numFmt w:val="decimal"/>
+      <w:lvlText w:val="%4."/>
+      <w:lvlJc w:val="left"/>
+      <w:pPr>
+        <w:tabs>
+          <w:tab w:val="num" w:pos="2880"/>
+        </w:tabs>
+        <w:ind w:left="2880" w:hanging="360"/>
+      </w:pPr>
+    </w:lvl>
+    <w:lvl w:ilvl="4" w:tentative="1">
+      <w:start w:val="1"/>
+      <w:numFmt w:val="decimal"/>
+      <w:lvlText w:val="%5."/>
+      <w:lvlJc w:val="left"/>
+      <w:pPr>
+        <w:tabs>
+          <w:tab w:val="num" w:pos="3600"/>
+        </w:tabs>
+        <w:ind w:left="3600" w:hanging="360"/>
+      </w:pPr>
+    </w:lvl>
+    <w:lvl w:ilvl="5" w:tentative="1">
+      <w:start w:val="1"/>
+      <w:numFmt w:val="decimal"/>
+      <w:lvlText w:val="%6."/>
+      <w:lvlJc w:val="left"/>
+      <w:pPr>
+        <w:tabs>
+          <w:tab w:val="num" w:pos="4320"/>
+        </w:tabs>
+        <w:ind w:left="4320" w:hanging="360"/>
+      </w:pPr>
+    </w:lvl>
+    <w:lvl w:ilvl="6" w:tentative="1">
+      <w:start w:val="1"/>
+      <w:numFmt w:val="decimal"/>
+      <w:lvlText w:val="%7."/>
+      <w:lvlJc w:val="left"/>
+      <w:pPr>
+        <w:tabs>
+          <w:tab w:val="num" w:pos="5040"/>
+        </w:tabs>
+        <w:ind w:left="5040" w:hanging="360"/>
+      </w:pPr>
+    </w:lvl>
+    <w:lvl w:ilvl="7" w:tentative="1">
+      <w:start w:val="1"/>
+      <w:numFmt w:val="decimal"/>
+      <w:lvlText w:val="%8."/>
+      <w:lvlJc w:val="left"/>
+      <w:pPr>
+        <w:tabs>
+          <w:tab w:val="num" w:pos="5760"/>
+        </w:tabs>
+        <w:ind w:left="5760" w:hanging="360"/>
+      </w:pPr>
+    </w:lvl>
+    <w:lvl w:ilvl="8" w:tentative="1">
+      <w:start w:val="1"/>
+      <w:numFmt w:val="decimal"/>
+      <w:lvlText w:val="%9."/>
+      <w:lvlJc w:val="left"/>
+      <w:pPr>
+        <w:tabs>
+          <w:tab w:val="num" w:pos="6480"/>
+        </w:tabs>
+        <w:ind w:left="6480" w:hanging="360"/>
+      </w:pPr>
+    </w:lvl>
+  </w:abstractNum>
+  <w:abstractNum w:abstractNumId="4" w15:restartNumberingAfterBreak="0">
+    <w:nsid w:val="24406C94"/>
+    <w:multiLevelType w:val="hybridMultilevel"/>
+    <w:tmpl w:val="902A05CA"/>
+    <w:lvl w:ilvl="0" w:tplc="40090001">
+      <w:start w:val="1"/>
+      <w:numFmt w:val="bullet"/>
+      <w:lvlText w:val=""/>
+      <w:lvlJc w:val="left"/>
+      <w:pPr>
+        <w:ind w:left="720" w:hanging="360"/>
+      </w:pPr>
+      <w:rPr>
+        <w:rFonts w:ascii="Symbol" w:hAnsi="Symbol" w:hint="default"/>
+      </w:rPr>
+    </w:lvl>
+    <w:lvl w:ilvl="1" w:tplc="40090003" w:tentative="1">
+      <w:start w:val="1"/>
+      <w:numFmt w:val="bullet"/>
+      <w:lvlText w:val="o"/>
+      <w:lvlJc w:val="left"/>
+      <w:pPr>
+        <w:ind w:left="1440" w:hanging="360"/>
+      </w:pPr>
+      <w:rPr>
+        <w:rFonts w:ascii="Courier New" w:hAnsi="Courier New" w:cs="Courier New" w:hint="default"/>
+      </w:rPr>
+    </w:lvl>
+    <w:lvl w:ilvl="2" w:tplc="40090005" w:tentative="1">
+      <w:start w:val="1"/>
+      <w:numFmt w:val="bullet"/>
+      <w:lvlText w:val=""/>
+      <w:lvlJc w:val="left"/>
+      <w:pPr>
+        <w:ind w:left="2160" w:hanging="360"/>
+      </w:pPr>
+      <w:rPr>
+        <w:rFonts w:ascii="Wingdings" w:hAnsi="Wingdings" w:hint="default"/>
+      </w:rPr>
+    </w:lvl>
+    <w:lvl w:ilvl="3" w:tplc="40090001" w:tentative="1">
+      <w:start w:val="1"/>
+      <w:numFmt w:val="bullet"/>
+      <w:lvlText w:val=""/>
+      <w:lvlJc w:val="left"/>
+      <w:pPr>
+        <w:ind w:left="2880" w:hanging="360"/>
+      </w:pPr>
+      <w:rPr>
+        <w:rFonts w:ascii="Symbol" w:hAnsi="Symbol" w:hint="default"/>
+      </w:rPr>
+    </w:lvl>
+    <w:lvl w:ilvl="4" w:tplc="40090003" w:tentative="1">
+      <w:start w:val="1"/>
+      <w:numFmt w:val="bullet"/>
+      <w:lvlText w:val="o"/>
+      <w:lvlJc w:val="left"/>
+      <w:pPr>
+        <w:ind w:left="3600" w:hanging="360"/>
+      </w:pPr>
+      <w:rPr>
+        <w:rFonts w:ascii="Courier New" w:hAnsi="Courier New" w:cs="Courier New" w:hint="default"/>
+      </w:rPr>
+    </w:lvl>
+    <w:lvl w:ilvl="5" w:tplc="40090005" w:tentative="1">
+      <w:start w:val="1"/>
+      <w:numFmt w:val="bullet"/>
+      <w:lvlText w:val=""/>
+      <w:lvlJc w:val="left"/>
+      <w:pPr>
+        <w:ind w:left="4320" w:hanging="360"/>
+      </w:pPr>
+      <w:rPr>
+        <w:rFonts w:ascii="Wingdings" w:hAnsi="Wingdings" w:hint="default"/>
+      </w:rPr>
+    </w:lvl>
+    <w:lvl w:ilvl="6" w:tplc="40090001" w:tentative="1">
+      <w:start w:val="1"/>
+      <w:numFmt w:val="bullet"/>
+      <w:lvlText w:val=""/>
+      <w:lvlJc w:val="left"/>
+      <w:pPr>
+        <w:ind w:left="5040" w:hanging="360"/>
+      </w:pPr>
+      <w:rPr>
+        <w:rFonts w:ascii="Symbol" w:hAnsi="Symbol" w:hint="default"/>
+      </w:rPr>
+    </w:lvl>
+    <w:lvl w:ilvl="7" w:tplc="40090003" w:tentative="1">
+      <w:start w:val="1"/>
+      <w:numFmt w:val="bullet"/>
+      <w:lvlText w:val="o"/>
+      <w:lvlJc w:val="left"/>
+      <w:pPr>
+        <w:ind w:left="5760" w:hanging="360"/>
+      </w:pPr>
+      <w:rPr>
+        <w:rFonts w:ascii="Courier New" w:hAnsi="Courier New" w:cs="Courier New" w:hint="default"/>
+      </w:rPr>
+    </w:lvl>
+    <w:lvl w:ilvl="8" w:tplc="40090005" w:tentative="1">
+      <w:start w:val="1"/>
+      <w:numFmt w:val="bullet"/>
+      <w:lvlText w:val=""/>
+      <w:lvlJc w:val="left"/>
+      <w:pPr>
+        <w:ind w:left="6480" w:hanging="360"/>
+      </w:pPr>
+      <w:rPr>
+        <w:rFonts w:ascii="Wingdings" w:hAnsi="Wingdings" w:hint="default"/>
+      </w:rPr>
+    </w:lvl>
+  </w:abstractNum>
+  <w:abstractNum w:abstractNumId="5" w15:restartNumberingAfterBreak="0">
     <w:nsid w:val="2A9E194D"/>
     <w:multiLevelType w:val="multilevel"/>
     <w:tmpl w:val="8E40A97A"/>
@@ -2970,7 +3660,120 @@
       </w:rPr>
     </w:lvl>
   </w:abstractNum>
-  <w:abstractNum w:abstractNumId="3" w15:restartNumberingAfterBreak="0">
+  <w:abstractNum w:abstractNumId="6" w15:restartNumberingAfterBreak="0">
+    <w:nsid w:val="36F93884"/>
+    <w:multiLevelType w:val="multilevel"/>
+    <w:tmpl w:val="A9CA1F6A"/>
+    <w:lvl w:ilvl="0">
+      <w:start w:val="1"/>
+      <w:numFmt w:val="decimal"/>
+      <w:lvlText w:val="%1."/>
+      <w:lvlJc w:val="left"/>
+      <w:pPr>
+        <w:tabs>
+          <w:tab w:val="num" w:pos="720"/>
+        </w:tabs>
+        <w:ind w:left="720" w:hanging="360"/>
+      </w:pPr>
+    </w:lvl>
+    <w:lvl w:ilvl="1" w:tentative="1">
+      <w:start w:val="1"/>
+      <w:numFmt w:val="decimal"/>
+      <w:lvlText w:val="%2."/>
+      <w:lvlJc w:val="left"/>
+      <w:pPr>
+        <w:tabs>
+          <w:tab w:val="num" w:pos="1440"/>
+        </w:tabs>
+        <w:ind w:left="1440" w:hanging="360"/>
+      </w:pPr>
+    </w:lvl>
+    <w:lvl w:ilvl="2" w:tentative="1">
+      <w:start w:val="1"/>
+      <w:numFmt w:val="decimal"/>
+      <w:lvlText w:val="%3."/>
+      <w:lvlJc w:val="left"/>
+      <w:pPr>
+        <w:tabs>
+          <w:tab w:val="num" w:pos="2160"/>
+        </w:tabs>
+        <w:ind w:left="2160" w:hanging="360"/>
+      </w:pPr>
+    </w:lvl>
+    <w:lvl w:ilvl="3" w:tentative="1">
+      <w:start w:val="1"/>
+      <w:numFmt w:val="decimal"/>
+      <w:lvlText w:val="%4."/>
+      <w:lvlJc w:val="left"/>
+      <w:pPr>
+        <w:tabs>
+          <w:tab w:val="num" w:pos="2880"/>
+        </w:tabs>
+        <w:ind w:left="2880" w:hanging="360"/>
+      </w:pPr>
+    </w:lvl>
+    <w:lvl w:ilvl="4" w:tentative="1">
+      <w:start w:val="1"/>
+      <w:numFmt w:val="decimal"/>
+      <w:lvlText w:val="%5."/>
+      <w:lvlJc w:val="left"/>
+      <w:pPr>
+        <w:tabs>
+          <w:tab w:val="num" w:pos="3600"/>
+        </w:tabs>
+        <w:ind w:left="3600" w:hanging="360"/>
+      </w:pPr>
+    </w:lvl>
+    <w:lvl w:ilvl="5" w:tentative="1">
+      <w:start w:val="1"/>
+      <w:numFmt w:val="decimal"/>
+      <w:lvlText w:val="%6."/>
+      <w:lvlJc w:val="left"/>
+      <w:pPr>
+        <w:tabs>
+          <w:tab w:val="num" w:pos="4320"/>
+        </w:tabs>
+        <w:ind w:left="4320" w:hanging="360"/>
+      </w:pPr>
+    </w:lvl>
+    <w:lvl w:ilvl="6" w:tentative="1">
+      <w:start w:val="1"/>
+      <w:numFmt w:val="decimal"/>
+      <w:lvlText w:val="%7."/>
+      <w:lvlJc w:val="left"/>
+      <w:pPr>
+        <w:tabs>
+          <w:tab w:val="num" w:pos="5040"/>
+        </w:tabs>
+        <w:ind w:left="5040" w:hanging="360"/>
+      </w:pPr>
+    </w:lvl>
+    <w:lvl w:ilvl="7" w:tentative="1">
+      <w:start w:val="1"/>
+      <w:numFmt w:val="decimal"/>
+      <w:lvlText w:val="%8."/>
+      <w:lvlJc w:val="left"/>
+      <w:pPr>
+        <w:tabs>
+          <w:tab w:val="num" w:pos="5760"/>
+        </w:tabs>
+        <w:ind w:left="5760" w:hanging="360"/>
+      </w:pPr>
+    </w:lvl>
+    <w:lvl w:ilvl="8" w:tentative="1">
+      <w:start w:val="1"/>
+      <w:numFmt w:val="decimal"/>
+      <w:lvlText w:val="%9."/>
+      <w:lvlJc w:val="left"/>
+      <w:pPr>
+        <w:tabs>
+          <w:tab w:val="num" w:pos="6480"/>
+        </w:tabs>
+        <w:ind w:left="6480" w:hanging="360"/>
+      </w:pPr>
+    </w:lvl>
+  </w:abstractNum>
+  <w:abstractNum w:abstractNumId="7" w15:restartNumberingAfterBreak="0">
     <w:nsid w:val="3F3F023C"/>
     <w:multiLevelType w:val="multilevel"/>
     <w:tmpl w:val="C78CF396"/>
@@ -3083,17 +3886,563 @@
       </w:rPr>
     </w:lvl>
   </w:abstractNum>
+  <w:abstractNum w:abstractNumId="8" w15:restartNumberingAfterBreak="0">
+    <w:nsid w:val="42591378"/>
+    <w:multiLevelType w:val="hybridMultilevel"/>
+    <w:tmpl w:val="2EEEE620"/>
+    <w:lvl w:ilvl="0" w:tplc="40090001">
+      <w:start w:val="1"/>
+      <w:numFmt w:val="bullet"/>
+      <w:lvlText w:val=""/>
+      <w:lvlJc w:val="left"/>
+      <w:pPr>
+        <w:ind w:left="720" w:hanging="360"/>
+      </w:pPr>
+      <w:rPr>
+        <w:rFonts w:ascii="Symbol" w:hAnsi="Symbol" w:hint="default"/>
+      </w:rPr>
+    </w:lvl>
+    <w:lvl w:ilvl="1" w:tplc="40090003" w:tentative="1">
+      <w:start w:val="1"/>
+      <w:numFmt w:val="bullet"/>
+      <w:lvlText w:val="o"/>
+      <w:lvlJc w:val="left"/>
+      <w:pPr>
+        <w:ind w:left="1440" w:hanging="360"/>
+      </w:pPr>
+      <w:rPr>
+        <w:rFonts w:ascii="Courier New" w:hAnsi="Courier New" w:cs="Courier New" w:hint="default"/>
+      </w:rPr>
+    </w:lvl>
+    <w:lvl w:ilvl="2" w:tplc="40090005" w:tentative="1">
+      <w:start w:val="1"/>
+      <w:numFmt w:val="bullet"/>
+      <w:lvlText w:val=""/>
+      <w:lvlJc w:val="left"/>
+      <w:pPr>
+        <w:ind w:left="2160" w:hanging="360"/>
+      </w:pPr>
+      <w:rPr>
+        <w:rFonts w:ascii="Wingdings" w:hAnsi="Wingdings" w:hint="default"/>
+      </w:rPr>
+    </w:lvl>
+    <w:lvl w:ilvl="3" w:tplc="40090001" w:tentative="1">
+      <w:start w:val="1"/>
+      <w:numFmt w:val="bullet"/>
+      <w:lvlText w:val=""/>
+      <w:lvlJc w:val="left"/>
+      <w:pPr>
+        <w:ind w:left="2880" w:hanging="360"/>
+      </w:pPr>
+      <w:rPr>
+        <w:rFonts w:ascii="Symbol" w:hAnsi="Symbol" w:hint="default"/>
+      </w:rPr>
+    </w:lvl>
+    <w:lvl w:ilvl="4" w:tplc="40090003" w:tentative="1">
+      <w:start w:val="1"/>
+      <w:numFmt w:val="bullet"/>
+      <w:lvlText w:val="o"/>
+      <w:lvlJc w:val="left"/>
+      <w:pPr>
+        <w:ind w:left="3600" w:hanging="360"/>
+      </w:pPr>
+      <w:rPr>
+        <w:rFonts w:ascii="Courier New" w:hAnsi="Courier New" w:cs="Courier New" w:hint="default"/>
+      </w:rPr>
+    </w:lvl>
+    <w:lvl w:ilvl="5" w:tplc="40090005" w:tentative="1">
+      <w:start w:val="1"/>
+      <w:numFmt w:val="bullet"/>
+      <w:lvlText w:val=""/>
+      <w:lvlJc w:val="left"/>
+      <w:pPr>
+        <w:ind w:left="4320" w:hanging="360"/>
+      </w:pPr>
+      <w:rPr>
+        <w:rFonts w:ascii="Wingdings" w:hAnsi="Wingdings" w:hint="default"/>
+      </w:rPr>
+    </w:lvl>
+    <w:lvl w:ilvl="6" w:tplc="40090001" w:tentative="1">
+      <w:start w:val="1"/>
+      <w:numFmt w:val="bullet"/>
+      <w:lvlText w:val=""/>
+      <w:lvlJc w:val="left"/>
+      <w:pPr>
+        <w:ind w:left="5040" w:hanging="360"/>
+      </w:pPr>
+      <w:rPr>
+        <w:rFonts w:ascii="Symbol" w:hAnsi="Symbol" w:hint="default"/>
+      </w:rPr>
+    </w:lvl>
+    <w:lvl w:ilvl="7" w:tplc="40090003" w:tentative="1">
+      <w:start w:val="1"/>
+      <w:numFmt w:val="bullet"/>
+      <w:lvlText w:val="o"/>
+      <w:lvlJc w:val="left"/>
+      <w:pPr>
+        <w:ind w:left="5760" w:hanging="360"/>
+      </w:pPr>
+      <w:rPr>
+        <w:rFonts w:ascii="Courier New" w:hAnsi="Courier New" w:cs="Courier New" w:hint="default"/>
+      </w:rPr>
+    </w:lvl>
+    <w:lvl w:ilvl="8" w:tplc="40090005" w:tentative="1">
+      <w:start w:val="1"/>
+      <w:numFmt w:val="bullet"/>
+      <w:lvlText w:val=""/>
+      <w:lvlJc w:val="left"/>
+      <w:pPr>
+        <w:ind w:left="6480" w:hanging="360"/>
+      </w:pPr>
+      <w:rPr>
+        <w:rFonts w:ascii="Wingdings" w:hAnsi="Wingdings" w:hint="default"/>
+      </w:rPr>
+    </w:lvl>
+  </w:abstractNum>
+  <w:abstractNum w:abstractNumId="9" w15:restartNumberingAfterBreak="0">
+    <w:nsid w:val="45CB2ECE"/>
+    <w:multiLevelType w:val="hybridMultilevel"/>
+    <w:tmpl w:val="814E2C9E"/>
+    <w:lvl w:ilvl="0" w:tplc="40090001">
+      <w:start w:val="1"/>
+      <w:numFmt w:val="bullet"/>
+      <w:lvlText w:val=""/>
+      <w:lvlJc w:val="left"/>
+      <w:pPr>
+        <w:ind w:left="720" w:hanging="360"/>
+      </w:pPr>
+      <w:rPr>
+        <w:rFonts w:ascii="Symbol" w:hAnsi="Symbol" w:hint="default"/>
+      </w:rPr>
+    </w:lvl>
+    <w:lvl w:ilvl="1" w:tplc="40090003" w:tentative="1">
+      <w:start w:val="1"/>
+      <w:numFmt w:val="bullet"/>
+      <w:lvlText w:val="o"/>
+      <w:lvlJc w:val="left"/>
+      <w:pPr>
+        <w:ind w:left="1440" w:hanging="360"/>
+      </w:pPr>
+      <w:rPr>
+        <w:rFonts w:ascii="Courier New" w:hAnsi="Courier New" w:cs="Courier New" w:hint="default"/>
+      </w:rPr>
+    </w:lvl>
+    <w:lvl w:ilvl="2" w:tplc="40090005" w:tentative="1">
+      <w:start w:val="1"/>
+      <w:numFmt w:val="bullet"/>
+      <w:lvlText w:val=""/>
+      <w:lvlJc w:val="left"/>
+      <w:pPr>
+        <w:ind w:left="2160" w:hanging="360"/>
+      </w:pPr>
+      <w:rPr>
+        <w:rFonts w:ascii="Wingdings" w:hAnsi="Wingdings" w:hint="default"/>
+      </w:rPr>
+    </w:lvl>
+    <w:lvl w:ilvl="3" w:tplc="40090001" w:tentative="1">
+      <w:start w:val="1"/>
+      <w:numFmt w:val="bullet"/>
+      <w:lvlText w:val=""/>
+      <w:lvlJc w:val="left"/>
+      <w:pPr>
+        <w:ind w:left="2880" w:hanging="360"/>
+      </w:pPr>
+      <w:rPr>
+        <w:rFonts w:ascii="Symbol" w:hAnsi="Symbol" w:hint="default"/>
+      </w:rPr>
+    </w:lvl>
+    <w:lvl w:ilvl="4" w:tplc="40090003" w:tentative="1">
+      <w:start w:val="1"/>
+      <w:numFmt w:val="bullet"/>
+      <w:lvlText w:val="o"/>
+      <w:lvlJc w:val="left"/>
+      <w:pPr>
+        <w:ind w:left="3600" w:hanging="360"/>
+      </w:pPr>
+      <w:rPr>
+        <w:rFonts w:ascii="Courier New" w:hAnsi="Courier New" w:cs="Courier New" w:hint="default"/>
+      </w:rPr>
+    </w:lvl>
+    <w:lvl w:ilvl="5" w:tplc="40090005" w:tentative="1">
+      <w:start w:val="1"/>
+      <w:numFmt w:val="bullet"/>
+      <w:lvlText w:val=""/>
+      <w:lvlJc w:val="left"/>
+      <w:pPr>
+        <w:ind w:left="4320" w:hanging="360"/>
+      </w:pPr>
+      <w:rPr>
+        <w:rFonts w:ascii="Wingdings" w:hAnsi="Wingdings" w:hint="default"/>
+      </w:rPr>
+    </w:lvl>
+    <w:lvl w:ilvl="6" w:tplc="40090001" w:tentative="1">
+      <w:start w:val="1"/>
+      <w:numFmt w:val="bullet"/>
+      <w:lvlText w:val=""/>
+      <w:lvlJc w:val="left"/>
+      <w:pPr>
+        <w:ind w:left="5040" w:hanging="360"/>
+      </w:pPr>
+      <w:rPr>
+        <w:rFonts w:ascii="Symbol" w:hAnsi="Symbol" w:hint="default"/>
+      </w:rPr>
+    </w:lvl>
+    <w:lvl w:ilvl="7" w:tplc="40090003" w:tentative="1">
+      <w:start w:val="1"/>
+      <w:numFmt w:val="bullet"/>
+      <w:lvlText w:val="o"/>
+      <w:lvlJc w:val="left"/>
+      <w:pPr>
+        <w:ind w:left="5760" w:hanging="360"/>
+      </w:pPr>
+      <w:rPr>
+        <w:rFonts w:ascii="Courier New" w:hAnsi="Courier New" w:cs="Courier New" w:hint="default"/>
+      </w:rPr>
+    </w:lvl>
+    <w:lvl w:ilvl="8" w:tplc="40090005" w:tentative="1">
+      <w:start w:val="1"/>
+      <w:numFmt w:val="bullet"/>
+      <w:lvlText w:val=""/>
+      <w:lvlJc w:val="left"/>
+      <w:pPr>
+        <w:ind w:left="6480" w:hanging="360"/>
+      </w:pPr>
+      <w:rPr>
+        <w:rFonts w:ascii="Wingdings" w:hAnsi="Wingdings" w:hint="default"/>
+      </w:rPr>
+    </w:lvl>
+  </w:abstractNum>
+  <w:abstractNum w:abstractNumId="10" w15:restartNumberingAfterBreak="0">
+    <w:nsid w:val="60A90ECB"/>
+    <w:multiLevelType w:val="hybridMultilevel"/>
+    <w:tmpl w:val="52EC9ED4"/>
+    <w:lvl w:ilvl="0" w:tplc="40090001">
+      <w:start w:val="1"/>
+      <w:numFmt w:val="bullet"/>
+      <w:lvlText w:val=""/>
+      <w:lvlJc w:val="left"/>
+      <w:pPr>
+        <w:ind w:left="720" w:hanging="360"/>
+      </w:pPr>
+      <w:rPr>
+        <w:rFonts w:ascii="Symbol" w:hAnsi="Symbol" w:hint="default"/>
+      </w:rPr>
+    </w:lvl>
+    <w:lvl w:ilvl="1" w:tplc="40090003" w:tentative="1">
+      <w:start w:val="1"/>
+      <w:numFmt w:val="bullet"/>
+      <w:lvlText w:val="o"/>
+      <w:lvlJc w:val="left"/>
+      <w:pPr>
+        <w:ind w:left="1440" w:hanging="360"/>
+      </w:pPr>
+      <w:rPr>
+        <w:rFonts w:ascii="Courier New" w:hAnsi="Courier New" w:cs="Courier New" w:hint="default"/>
+      </w:rPr>
+    </w:lvl>
+    <w:lvl w:ilvl="2" w:tplc="40090005" w:tentative="1">
+      <w:start w:val="1"/>
+      <w:numFmt w:val="bullet"/>
+      <w:lvlText w:val=""/>
+      <w:lvlJc w:val="left"/>
+      <w:pPr>
+        <w:ind w:left="2160" w:hanging="360"/>
+      </w:pPr>
+      <w:rPr>
+        <w:rFonts w:ascii="Wingdings" w:hAnsi="Wingdings" w:hint="default"/>
+      </w:rPr>
+    </w:lvl>
+    <w:lvl w:ilvl="3" w:tplc="40090001" w:tentative="1">
+      <w:start w:val="1"/>
+      <w:numFmt w:val="bullet"/>
+      <w:lvlText w:val=""/>
+      <w:lvlJc w:val="left"/>
+      <w:pPr>
+        <w:ind w:left="2880" w:hanging="360"/>
+      </w:pPr>
+      <w:rPr>
+        <w:rFonts w:ascii="Symbol" w:hAnsi="Symbol" w:hint="default"/>
+      </w:rPr>
+    </w:lvl>
+    <w:lvl w:ilvl="4" w:tplc="40090003" w:tentative="1">
+      <w:start w:val="1"/>
+      <w:numFmt w:val="bullet"/>
+      <w:lvlText w:val="o"/>
+      <w:lvlJc w:val="left"/>
+      <w:pPr>
+        <w:ind w:left="3600" w:hanging="360"/>
+      </w:pPr>
+      <w:rPr>
+        <w:rFonts w:ascii="Courier New" w:hAnsi="Courier New" w:cs="Courier New" w:hint="default"/>
+      </w:rPr>
+    </w:lvl>
+    <w:lvl w:ilvl="5" w:tplc="40090005" w:tentative="1">
+      <w:start w:val="1"/>
+      <w:numFmt w:val="bullet"/>
+      <w:lvlText w:val=""/>
+      <w:lvlJc w:val="left"/>
+      <w:pPr>
+        <w:ind w:left="4320" w:hanging="360"/>
+      </w:pPr>
+      <w:rPr>
+        <w:rFonts w:ascii="Wingdings" w:hAnsi="Wingdings" w:hint="default"/>
+      </w:rPr>
+    </w:lvl>
+    <w:lvl w:ilvl="6" w:tplc="40090001" w:tentative="1">
+      <w:start w:val="1"/>
+      <w:numFmt w:val="bullet"/>
+      <w:lvlText w:val=""/>
+      <w:lvlJc w:val="left"/>
+      <w:pPr>
+        <w:ind w:left="5040" w:hanging="360"/>
+      </w:pPr>
+      <w:rPr>
+        <w:rFonts w:ascii="Symbol" w:hAnsi="Symbol" w:hint="default"/>
+      </w:rPr>
+    </w:lvl>
+    <w:lvl w:ilvl="7" w:tplc="40090003" w:tentative="1">
+      <w:start w:val="1"/>
+      <w:numFmt w:val="bullet"/>
+      <w:lvlText w:val="o"/>
+      <w:lvlJc w:val="left"/>
+      <w:pPr>
+        <w:ind w:left="5760" w:hanging="360"/>
+      </w:pPr>
+      <w:rPr>
+        <w:rFonts w:ascii="Courier New" w:hAnsi="Courier New" w:cs="Courier New" w:hint="default"/>
+      </w:rPr>
+    </w:lvl>
+    <w:lvl w:ilvl="8" w:tplc="40090005" w:tentative="1">
+      <w:start w:val="1"/>
+      <w:numFmt w:val="bullet"/>
+      <w:lvlText w:val=""/>
+      <w:lvlJc w:val="left"/>
+      <w:pPr>
+        <w:ind w:left="6480" w:hanging="360"/>
+      </w:pPr>
+      <w:rPr>
+        <w:rFonts w:ascii="Wingdings" w:hAnsi="Wingdings" w:hint="default"/>
+      </w:rPr>
+    </w:lvl>
+  </w:abstractNum>
+  <w:abstractNum w:abstractNumId="11" w15:restartNumberingAfterBreak="0">
+    <w:nsid w:val="69105AE4"/>
+    <w:multiLevelType w:val="hybridMultilevel"/>
+    <w:tmpl w:val="64AA2808"/>
+    <w:lvl w:ilvl="0" w:tplc="40090001">
+      <w:start w:val="1"/>
+      <w:numFmt w:val="bullet"/>
+      <w:lvlText w:val=""/>
+      <w:lvlJc w:val="left"/>
+      <w:pPr>
+        <w:ind w:left="720" w:hanging="360"/>
+      </w:pPr>
+      <w:rPr>
+        <w:rFonts w:ascii="Symbol" w:hAnsi="Symbol" w:hint="default"/>
+      </w:rPr>
+    </w:lvl>
+    <w:lvl w:ilvl="1" w:tplc="40090003" w:tentative="1">
+      <w:start w:val="1"/>
+      <w:numFmt w:val="bullet"/>
+      <w:lvlText w:val="o"/>
+      <w:lvlJc w:val="left"/>
+      <w:pPr>
+        <w:ind w:left="1440" w:hanging="360"/>
+      </w:pPr>
+      <w:rPr>
+        <w:rFonts w:ascii="Courier New" w:hAnsi="Courier New" w:cs="Courier New" w:hint="default"/>
+      </w:rPr>
+    </w:lvl>
+    <w:lvl w:ilvl="2" w:tplc="40090005" w:tentative="1">
+      <w:start w:val="1"/>
+      <w:numFmt w:val="bullet"/>
+      <w:lvlText w:val=""/>
+      <w:lvlJc w:val="left"/>
+      <w:pPr>
+        <w:ind w:left="2160" w:hanging="360"/>
+      </w:pPr>
+      <w:rPr>
+        <w:rFonts w:ascii="Wingdings" w:hAnsi="Wingdings" w:hint="default"/>
+      </w:rPr>
+    </w:lvl>
+    <w:lvl w:ilvl="3" w:tplc="40090001" w:tentative="1">
+      <w:start w:val="1"/>
+      <w:numFmt w:val="bullet"/>
+      <w:lvlText w:val=""/>
+      <w:lvlJc w:val="left"/>
+      <w:pPr>
+        <w:ind w:left="2880" w:hanging="360"/>
+      </w:pPr>
+      <w:rPr>
+        <w:rFonts w:ascii="Symbol" w:hAnsi="Symbol" w:hint="default"/>
+      </w:rPr>
+    </w:lvl>
+    <w:lvl w:ilvl="4" w:tplc="40090003" w:tentative="1">
+      <w:start w:val="1"/>
+      <w:numFmt w:val="bullet"/>
+      <w:lvlText w:val="o"/>
+      <w:lvlJc w:val="left"/>
+      <w:pPr>
+        <w:ind w:left="3600" w:hanging="360"/>
+      </w:pPr>
+      <w:rPr>
+        <w:rFonts w:ascii="Courier New" w:hAnsi="Courier New" w:cs="Courier New" w:hint="default"/>
+      </w:rPr>
+    </w:lvl>
+    <w:lvl w:ilvl="5" w:tplc="40090005" w:tentative="1">
+      <w:start w:val="1"/>
+      <w:numFmt w:val="bullet"/>
+      <w:lvlText w:val=""/>
+      <w:lvlJc w:val="left"/>
+      <w:pPr>
+        <w:ind w:left="4320" w:hanging="360"/>
+      </w:pPr>
+      <w:rPr>
+        <w:rFonts w:ascii="Wingdings" w:hAnsi="Wingdings" w:hint="default"/>
+      </w:rPr>
+    </w:lvl>
+    <w:lvl w:ilvl="6" w:tplc="40090001" w:tentative="1">
+      <w:start w:val="1"/>
+      <w:numFmt w:val="bullet"/>
+      <w:lvlText w:val=""/>
+      <w:lvlJc w:val="left"/>
+      <w:pPr>
+        <w:ind w:left="5040" w:hanging="360"/>
+      </w:pPr>
+      <w:rPr>
+        <w:rFonts w:ascii="Symbol" w:hAnsi="Symbol" w:hint="default"/>
+      </w:rPr>
+    </w:lvl>
+    <w:lvl w:ilvl="7" w:tplc="40090003" w:tentative="1">
+      <w:start w:val="1"/>
+      <w:numFmt w:val="bullet"/>
+      <w:lvlText w:val="o"/>
+      <w:lvlJc w:val="left"/>
+      <w:pPr>
+        <w:ind w:left="5760" w:hanging="360"/>
+      </w:pPr>
+      <w:rPr>
+        <w:rFonts w:ascii="Courier New" w:hAnsi="Courier New" w:cs="Courier New" w:hint="default"/>
+      </w:rPr>
+    </w:lvl>
+    <w:lvl w:ilvl="8" w:tplc="40090005" w:tentative="1">
+      <w:start w:val="1"/>
+      <w:numFmt w:val="bullet"/>
+      <w:lvlText w:val=""/>
+      <w:lvlJc w:val="left"/>
+      <w:pPr>
+        <w:ind w:left="6480" w:hanging="360"/>
+      </w:pPr>
+      <w:rPr>
+        <w:rFonts w:ascii="Wingdings" w:hAnsi="Wingdings" w:hint="default"/>
+      </w:rPr>
+    </w:lvl>
+  </w:abstractNum>
   <w:num w:numId="1" w16cid:durableId="74322512">
     <w:abstractNumId w:val="1"/>
   </w:num>
   <w:num w:numId="2" w16cid:durableId="852376909">
-    <w:abstractNumId w:val="3"/>
+    <w:abstractNumId w:val="7"/>
   </w:num>
   <w:num w:numId="3" w16cid:durableId="594943069">
-    <w:abstractNumId w:val="2"/>
+    <w:abstractNumId w:val="5"/>
   </w:num>
   <w:num w:numId="4" w16cid:durableId="294681841">
     <w:abstractNumId w:val="0"/>
+  </w:num>
+  <w:num w:numId="5" w16cid:durableId="2097819417">
+    <w:abstractNumId w:val="2"/>
+  </w:num>
+  <w:num w:numId="6" w16cid:durableId="901527736">
+    <w:abstractNumId w:val="3"/>
+  </w:num>
+  <w:num w:numId="7" w16cid:durableId="1154178047">
+    <w:abstractNumId w:val="3"/>
+    <w:lvlOverride w:ilvl="1">
+      <w:lvl w:ilvl="1">
+        <w:numFmt w:val="lowerLetter"/>
+        <w:lvlText w:val="%2."/>
+        <w:lvlJc w:val="left"/>
+      </w:lvl>
+    </w:lvlOverride>
+  </w:num>
+  <w:num w:numId="8" w16cid:durableId="2050259388">
+    <w:abstractNumId w:val="3"/>
+    <w:lvlOverride w:ilvl="1">
+      <w:lvl w:ilvl="1">
+        <w:numFmt w:val="lowerLetter"/>
+        <w:lvlText w:val="%2."/>
+        <w:lvlJc w:val="left"/>
+      </w:lvl>
+    </w:lvlOverride>
+  </w:num>
+  <w:num w:numId="9" w16cid:durableId="1285847976">
+    <w:abstractNumId w:val="3"/>
+    <w:lvlOverride w:ilvl="1">
+      <w:lvl w:ilvl="1">
+        <w:numFmt w:val="lowerLetter"/>
+        <w:lvlText w:val="%2."/>
+        <w:lvlJc w:val="left"/>
+      </w:lvl>
+    </w:lvlOverride>
+  </w:num>
+  <w:num w:numId="10" w16cid:durableId="425153891">
+    <w:abstractNumId w:val="3"/>
+    <w:lvlOverride w:ilvl="1">
+      <w:lvl w:ilvl="1">
+        <w:numFmt w:val="lowerLetter"/>
+        <w:lvlText w:val="%2."/>
+        <w:lvlJc w:val="left"/>
+      </w:lvl>
+    </w:lvlOverride>
+  </w:num>
+  <w:num w:numId="11" w16cid:durableId="886143191">
+    <w:abstractNumId w:val="3"/>
+    <w:lvlOverride w:ilvl="1">
+      <w:lvl w:ilvl="1">
+        <w:numFmt w:val="lowerLetter"/>
+        <w:lvlText w:val="%2."/>
+        <w:lvlJc w:val="left"/>
+      </w:lvl>
+    </w:lvlOverride>
+  </w:num>
+  <w:num w:numId="12" w16cid:durableId="2020546926">
+    <w:abstractNumId w:val="3"/>
+    <w:lvlOverride w:ilvl="1">
+      <w:lvl w:ilvl="1">
+        <w:numFmt w:val="lowerLetter"/>
+        <w:lvlText w:val="%2."/>
+        <w:lvlJc w:val="left"/>
+      </w:lvl>
+    </w:lvlOverride>
+  </w:num>
+  <w:num w:numId="13" w16cid:durableId="2081097270">
+    <w:abstractNumId w:val="3"/>
+    <w:lvlOverride w:ilvl="1">
+      <w:lvl w:ilvl="1">
+        <w:numFmt w:val="lowerLetter"/>
+        <w:lvlText w:val="%2."/>
+        <w:lvlJc w:val="left"/>
+      </w:lvl>
+    </w:lvlOverride>
+  </w:num>
+  <w:num w:numId="14" w16cid:durableId="1433936022">
+    <w:abstractNumId w:val="9"/>
+  </w:num>
+  <w:num w:numId="15" w16cid:durableId="702168997">
+    <w:abstractNumId w:val="11"/>
+  </w:num>
+  <w:num w:numId="16" w16cid:durableId="1964844296">
+    <w:abstractNumId w:val="10"/>
+  </w:num>
+  <w:num w:numId="17" w16cid:durableId="1951622444">
+    <w:abstractNumId w:val="4"/>
+  </w:num>
+  <w:num w:numId="18" w16cid:durableId="1363896017">
+    <w:abstractNumId w:val="6"/>
+  </w:num>
+  <w:num w:numId="19" w16cid:durableId="615063782">
+    <w:abstractNumId w:val="8"/>
   </w:num>
 </w:numbering>
 </file>
@@ -3545,7 +4894,6 @@
   <w:style w:type="character" w:default="1" w:styleId="DefaultParagraphFont">
     <w:name w:val="Default Paragraph Font"/>
     <w:uiPriority w:val="1"/>
-    <w:semiHidden/>
     <w:unhideWhenUsed/>
   </w:style>
   <w:style w:type="table" w:default="1" w:styleId="TableNormal">
@@ -3866,6 +5214,36 @@
     <w:rPr>
       <w:color w:val="0563C1" w:themeColor="hyperlink"/>
       <w:u w:val="single"/>
+    </w:rPr>
+  </w:style>
+  <w:style w:type="paragraph" w:styleId="ListParagraph">
+    <w:name w:val="List Paragraph"/>
+    <w:basedOn w:val="Normal"/>
+    <w:uiPriority w:val="34"/>
+    <w:qFormat/>
+    <w:rsid w:val="0070179B"/>
+    <w:pPr>
+      <w:ind w:left="720"/>
+      <w:contextualSpacing/>
+    </w:pPr>
+  </w:style>
+  <w:style w:type="paragraph" w:styleId="NormalWeb">
+    <w:name w:val="Normal (Web)"/>
+    <w:basedOn w:val="Normal"/>
+    <w:uiPriority w:val="99"/>
+    <w:semiHidden/>
+    <w:unhideWhenUsed/>
+    <w:rsid w:val="0070179B"/>
+    <w:pPr>
+      <w:spacing w:before="100" w:beforeAutospacing="1" w:after="100" w:afterAutospacing="1" w:line="240" w:lineRule="auto"/>
+    </w:pPr>
+    <w:rPr>
+      <w:rFonts w:ascii="Times New Roman" w:eastAsia="Times New Roman" w:hAnsi="Times New Roman" w:cs="Times New Roman"/>
+      <w:kern w:val="0"/>
+      <w:sz w:val="24"/>
+      <w:szCs w:val="24"/>
+      <w:lang w:eastAsia="en-IN" w:bidi="hi-IN"/>
+      <w14:ligatures w14:val="none"/>
     </w:rPr>
   </w:style>
 </w:styles>
@@ -9491,6 +10869,27 @@
     <w:pitch w:val="variable"/>
     <w:sig w:usb0="E0002EFF" w:usb1="C000785B" w:usb2="00000009" w:usb3="00000000" w:csb0="000001FF" w:csb1="00000000"/>
   </w:font>
+  <w:font w:name="Symbol">
+    <w:panose1 w:val="05050102010706020507"/>
+    <w:charset w:val="02"/>
+    <w:family w:val="roman"/>
+    <w:pitch w:val="variable"/>
+    <w:sig w:usb0="00000000" w:usb1="10000000" w:usb2="00000000" w:usb3="00000000" w:csb0="80000000" w:csb1="00000000"/>
+  </w:font>
+  <w:font w:name="Courier New">
+    <w:panose1 w:val="02070309020205020404"/>
+    <w:charset w:val="00"/>
+    <w:family w:val="modern"/>
+    <w:pitch w:val="fixed"/>
+    <w:sig w:usb0="E0002EFF" w:usb1="C0007843" w:usb2="00000009" w:usb3="00000000" w:csb0="000001FF" w:csb1="00000000"/>
+  </w:font>
+  <w:font w:name="Wingdings">
+    <w:panose1 w:val="05000000000000000000"/>
+    <w:charset w:val="02"/>
+    <w:family w:val="auto"/>
+    <w:pitch w:val="variable"/>
+    <w:sig w:usb0="00000000" w:usb1="10000000" w:usb2="00000000" w:usb3="00000000" w:csb0="80000000" w:csb1="00000000"/>
+  </w:font>
   <w:font w:name="Calibri">
     <w:panose1 w:val="020F0502020204030204"/>
     <w:charset w:val="00"/>
@@ -9534,6 +10933,7 @@
     <w:rsidRoot w:val="00B521E9"/>
     <w:rsid w:val="00082F3F"/>
     <w:rsid w:val="0010703B"/>
+    <w:rsid w:val="00205938"/>
     <w:rsid w:val="00242568"/>
     <w:rsid w:val="00266B56"/>
     <w:rsid w:val="003D60EF"/>
@@ -9544,6 +10944,7 @@
     <w:rsid w:val="00904D09"/>
     <w:rsid w:val="00942928"/>
     <w:rsid w:val="00B521E9"/>
+    <w:rsid w:val="00E3476D"/>
   </w:rsids>
   <m:mathPr>
     <m:mathFont m:val="Cambria Math"/>

--- a/documentation/Hack to Hire Report.docx
+++ b/documentation/Hack to Hire Report.docx
@@ -2425,13 +2425,7 @@
         <w:jc w:val="both"/>
       </w:pPr>
       <w:r>
-        <w:t xml:space="preserve">BART is particularly effective when </w:t>
-      </w:r>
-      <w:r>
-        <w:t>fine-tuned</w:t>
-      </w:r>
-      <w:r>
-        <w:t xml:space="preserve"> for text generation</w:t>
+        <w:t>BART is particularly effective when fine-tuned for text generation</w:t>
       </w:r>
       <w:r>
         <w:t>.</w:t>
@@ -2621,29 +2615,7 @@
           <w:lang w:eastAsia="en-US" w:bidi="ar-SA"/>
           <w14:ligatures w14:val="standardContextual"/>
         </w:rPr>
-        <w:t xml:space="preserve">The following metrics were used for evaluation of the </w:t>
-      </w:r>
-      <w:r>
-        <w:rPr>
-          <w:rFonts w:asciiTheme="minorHAnsi" w:eastAsiaTheme="minorHAnsi" w:hAnsiTheme="minorHAnsi" w:cstheme="minorBidi"/>
-          <w:kern w:val="2"/>
-          <w:sz w:val="22"/>
-          <w:szCs w:val="22"/>
-          <w:lang w:eastAsia="en-US" w:bidi="ar-SA"/>
-          <w14:ligatures w14:val="standardContextual"/>
-        </w:rPr>
-        <w:t>fine-tuned</w:t>
-      </w:r>
-      <w:r>
-        <w:rPr>
-          <w:rFonts w:asciiTheme="minorHAnsi" w:eastAsiaTheme="minorHAnsi" w:hAnsiTheme="minorHAnsi" w:cstheme="minorBidi"/>
-          <w:kern w:val="2"/>
-          <w:sz w:val="22"/>
-          <w:szCs w:val="22"/>
-          <w:lang w:eastAsia="en-US" w:bidi="ar-SA"/>
-          <w14:ligatures w14:val="standardContextual"/>
-        </w:rPr>
-        <w:t xml:space="preserve"> models</w:t>
+        <w:t>The following metrics were used for evaluation of the fine-tuned models</w:t>
       </w:r>
       <w:r>
         <w:rPr>
@@ -2745,19 +2717,6 @@
           <w14:ligatures w14:val="standardContextual"/>
         </w:rPr>
         <w:t>F1-score</w:t>
-      </w:r>
-    </w:p>
-    <w:p>
-      <w:pPr>
-        <w:pStyle w:val="Heading1"/>
-        <w:numPr>
-          <w:ilvl w:val="0"/>
-          <w:numId w:val="4"/>
-        </w:numPr>
-      </w:pPr>
-      <w:r>
-        <w:lastRenderedPageBreak/>
-        <w:t>Conclusion</w:t>
       </w:r>
       <w:bookmarkEnd w:id="8"/>
     </w:p>
@@ -4894,6 +4853,7 @@
   <w:style w:type="character" w:default="1" w:styleId="DefaultParagraphFont">
     <w:name w:val="Default Paragraph Font"/>
     <w:uiPriority w:val="1"/>
+    <w:semiHidden/>
     <w:unhideWhenUsed/>
   </w:style>
   <w:style w:type="table" w:default="1" w:styleId="TableNormal">
@@ -5231,7 +5191,6 @@
     <w:name w:val="Normal (Web)"/>
     <w:basedOn w:val="Normal"/>
     <w:uiPriority w:val="99"/>
-    <w:semiHidden/>
     <w:unhideWhenUsed/>
     <w:rsid w:val="0070179B"/>
     <w:pPr>
@@ -10942,8 +10901,10 @@
     <w:rsid w:val="00646334"/>
     <w:rsid w:val="00646404"/>
     <w:rsid w:val="00904D09"/>
+    <w:rsid w:val="00941A8D"/>
     <w:rsid w:val="00942928"/>
     <w:rsid w:val="00B521E9"/>
+    <w:rsid w:val="00BB2386"/>
     <w:rsid w:val="00E3476D"/>
   </w:rsids>
   <m:mathPr>
